--- a/DB/DB설계_프로젝트보고서_7조.docx
+++ b/DB/DB설계_프로젝트보고서_7조.docx
@@ -480,7 +480,6 @@
             <w:pPr>
               <w:jc w:val="center"/>
               <w:rPr>
-                <w:rFonts w:hint="eastAsia"/>
                 <w:szCs w:val="20"/>
               </w:rPr>
             </w:pPr>
@@ -1193,12 +1192,10 @@
         <w:autoSpaceDE/>
         <w:autoSpaceDN/>
         <w:rPr>
-          <w:rFonts w:asciiTheme="minorEastAsia" w:hAnsiTheme="minorEastAsia" w:hint="eastAsia"/>
-          <w:sz w:val="22"/>
-        </w:rPr>
-      </w:pPr>
-      <w:bookmarkStart w:id="0" w:name="_GoBack"/>
-      <w:bookmarkEnd w:id="0"/>
+          <w:rFonts w:asciiTheme="minorEastAsia" w:hAnsiTheme="minorEastAsia"/>
+          <w:sz w:val="22"/>
+        </w:rPr>
+      </w:pPr>
       <w:r>
         <w:rPr>
           <w:rFonts w:asciiTheme="minorEastAsia" w:hAnsiTheme="minorEastAsia"/>
@@ -1445,9 +1442,6 @@
                           <w:p>
                             <w:pPr>
                               <w:jc w:val="left"/>
-                              <w:rPr>
-                                <w:rFonts w:hint="eastAsia"/>
-                              </w:rPr>
                             </w:pPr>
                             <w:r>
                               <w:rPr>
@@ -1479,15 +1473,12 @@
                 <v:stroke joinstyle="miter"/>
                 <v:path gradientshapeok="t" o:connecttype="rect"/>
               </v:shapetype>
-              <v:shape id="텍스트 상자 2" o:spid="_x0000_s1026" type="#_x0000_t202" style="position:absolute;margin-left:153.95pt;margin-top:9pt;width:104.65pt;height:28pt;z-index:251662336;visibility:visible;mso-wrap-style:square;mso-width-percent:0;mso-height-percent:0;mso-wrap-distance-left:9pt;mso-wrap-distance-top:3.6pt;mso-wrap-distance-right:9pt;mso-wrap-distance-bottom:3.6pt;mso-position-horizontal:absolute;mso-position-horizontal-relative:margin;mso-position-vertical:absolute;mso-position-vertical-relative:text;mso-width-percent:0;mso-height-percent:0;mso-width-relative:margin;mso-height-relative:margin;v-text-anchor:top" o:gfxdata="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">
+              <v:shape id="텍스트 상자 2" o:spid="_x0000_s1026" type="#_x0000_t202" style="position:absolute;margin-left:153.95pt;margin-top:9pt;width:104.65pt;height:28pt;z-index:251662336;visibility:visible;mso-wrap-style:square;mso-width-percent:0;mso-height-percent:0;mso-wrap-distance-left:9pt;mso-wrap-distance-top:3.6pt;mso-wrap-distance-right:9pt;mso-wrap-distance-bottom:3.6pt;mso-position-horizontal:absolute;mso-position-horizontal-relative:margin;mso-position-vertical:absolute;mso-position-vertical-relative:text;mso-width-percent:0;mso-height-percent:0;mso-width-relative:margin;mso-height-relative:margin;v-text-anchor:top" o:gfxdata="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">
                 <v:textbox>
                   <w:txbxContent>
                     <w:p>
                       <w:pPr>
                         <w:jc w:val="left"/>
-                        <w:rPr>
-                          <w:rFonts w:hint="eastAsia"/>
-                        </w:rPr>
                       </w:pPr>
                       <w:r>
                         <w:rPr>
@@ -1631,9 +1622,6 @@
                           <w:p>
                             <w:pPr>
                               <w:jc w:val="left"/>
-                              <w:rPr>
-                                <w:rFonts w:hint="eastAsia"/>
-                              </w:rPr>
                             </w:pPr>
                             <w:r>
                               <w:rPr>
@@ -1661,15 +1649,12 @@
           </mc:Choice>
           <mc:Fallback>
             <w:pict>
-              <v:shape id="_x0000_s1027" type="#_x0000_t202" style="position:absolute;margin-left:0;margin-top:9.05pt;width:110pt;height:28pt;z-index:251658240;visibility:visible;mso-wrap-style:square;mso-width-percent:0;mso-height-percent:0;mso-wrap-distance-left:9pt;mso-wrap-distance-top:3.6pt;mso-wrap-distance-right:9pt;mso-wrap-distance-bottom:3.6pt;mso-position-horizontal:left;mso-position-horizontal-relative:margin;mso-position-vertical:absolute;mso-position-vertical-relative:text;mso-width-percent:0;mso-height-percent:0;mso-width-relative:margin;mso-height-relative:margin;v-text-anchor:top" o:gfxdata="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">
+              <v:shape id="_x0000_s1027" type="#_x0000_t202" style="position:absolute;margin-left:0;margin-top:9.05pt;width:110pt;height:28pt;z-index:251658240;visibility:visible;mso-wrap-style:square;mso-width-percent:0;mso-height-percent:0;mso-wrap-distance-left:9pt;mso-wrap-distance-top:3.6pt;mso-wrap-distance-right:9pt;mso-wrap-distance-bottom:3.6pt;mso-position-horizontal:left;mso-position-horizontal-relative:margin;mso-position-vertical:absolute;mso-position-vertical-relative:text;mso-width-percent:0;mso-height-percent:0;mso-width-relative:margin;mso-height-relative:margin;v-text-anchor:top" o:gfxdata="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">
                 <v:textbox>
                   <w:txbxContent>
                     <w:p>
                       <w:pPr>
                         <w:jc w:val="left"/>
-                        <w:rPr>
-                          <w:rFonts w:hint="eastAsia"/>
-                        </w:rPr>
                       </w:pPr>
                       <w:r>
                         <w:rPr>
@@ -1822,9 +1807,6 @@
                           <w:p>
                             <w:pPr>
                               <w:jc w:val="left"/>
-                              <w:rPr>
-                                <w:rFonts w:hint="eastAsia"/>
-                              </w:rPr>
                             </w:pPr>
                             <w:r>
                               <w:rPr>
@@ -1852,15 +1834,12 @@
           </mc:Choice>
           <mc:Fallback>
             <w:pict>
-              <v:shape w14:anchorId="02E2D033" id="_x0000_s1028" type="#_x0000_t202" style="position:absolute;margin-left:171.45pt;margin-top:17.5pt;width:105.3pt;height:28pt;z-index:251678720;visibility:visible;mso-wrap-style:square;mso-width-percent:0;mso-height-percent:0;mso-wrap-distance-left:9pt;mso-wrap-distance-top:3.6pt;mso-wrap-distance-right:9pt;mso-wrap-distance-bottom:3.6pt;mso-position-horizontal:absolute;mso-position-horizontal-relative:margin;mso-position-vertical:absolute;mso-position-vertical-relative:text;mso-width-percent:0;mso-height-percent:0;mso-width-relative:margin;mso-height-relative:margin;v-text-anchor:top" o:gfxdata="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">
+              <v:shape w14:anchorId="02E2D033" id="_x0000_s1028" type="#_x0000_t202" style="position:absolute;margin-left:171.45pt;margin-top:17.5pt;width:105.3pt;height:28pt;z-index:251678720;visibility:visible;mso-wrap-style:square;mso-width-percent:0;mso-height-percent:0;mso-wrap-distance-left:9pt;mso-wrap-distance-top:3.6pt;mso-wrap-distance-right:9pt;mso-wrap-distance-bottom:3.6pt;mso-position-horizontal:absolute;mso-position-horizontal-relative:margin;mso-position-vertical:absolute;mso-position-vertical-relative:text;mso-width-percent:0;mso-height-percent:0;mso-width-relative:margin;mso-height-relative:margin;v-text-anchor:top" o:gfxdata="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">
                 <v:textbox>
                   <w:txbxContent>
                     <w:p>
                       <w:pPr>
                         <w:jc w:val="left"/>
-                        <w:rPr>
-                          <w:rFonts w:hint="eastAsia"/>
-                        </w:rPr>
                       </w:pPr>
                       <w:r>
                         <w:rPr>
@@ -2007,9 +1986,6 @@
                           <w:p>
                             <w:pPr>
                               <w:jc w:val="left"/>
-                              <w:rPr>
-                                <w:rFonts w:hint="eastAsia"/>
-                              </w:rPr>
                             </w:pPr>
                             <w:r>
                               <w:rPr>
@@ -2037,15 +2013,12 @@
           </mc:Choice>
           <mc:Fallback>
             <w:pict>
-              <v:shape w14:anchorId="02E2D033" id="_x0000_s1029" type="#_x0000_t202" style="position:absolute;margin-left:171.6pt;margin-top:27.45pt;width:105.3pt;height:28pt;z-index:251680768;visibility:visible;mso-wrap-style:square;mso-width-percent:0;mso-height-percent:0;mso-wrap-distance-left:9pt;mso-wrap-distance-top:3.6pt;mso-wrap-distance-right:9pt;mso-wrap-distance-bottom:3.6pt;mso-position-horizontal:absolute;mso-position-horizontal-relative:margin;mso-position-vertical:absolute;mso-position-vertical-relative:text;mso-width-percent:0;mso-height-percent:0;mso-width-relative:margin;mso-height-relative:margin;v-text-anchor:top" o:gfxdata="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">
+              <v:shape w14:anchorId="02E2D033" id="_x0000_s1029" type="#_x0000_t202" style="position:absolute;margin-left:171.6pt;margin-top:27.45pt;width:105.3pt;height:28pt;z-index:251680768;visibility:visible;mso-wrap-style:square;mso-width-percent:0;mso-height-percent:0;mso-wrap-distance-left:9pt;mso-wrap-distance-top:3.6pt;mso-wrap-distance-right:9pt;mso-wrap-distance-bottom:3.6pt;mso-position-horizontal:absolute;mso-position-horizontal-relative:margin;mso-position-vertical:absolute;mso-position-vertical-relative:text;mso-width-percent:0;mso-height-percent:0;mso-width-relative:margin;mso-height-relative:margin;v-text-anchor:top" o:gfxdata="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">
                 <v:textbox>
                   <w:txbxContent>
                     <w:p>
                       <w:pPr>
                         <w:jc w:val="left"/>
-                        <w:rPr>
-                          <w:rFonts w:hint="eastAsia"/>
-                        </w:rPr>
                       </w:pPr>
                       <w:r>
                         <w:rPr>
@@ -2267,9 +2240,6 @@
                           <w:p>
                             <w:pPr>
                               <w:jc w:val="left"/>
-                              <w:rPr>
-                                <w:rFonts w:hint="eastAsia"/>
-                              </w:rPr>
                             </w:pPr>
                             <w:r>
                               <w:rPr>
@@ -2297,15 +2267,12 @@
           </mc:Choice>
           <mc:Fallback>
             <w:pict>
-              <v:shape w14:anchorId="02E2D033" id="_x0000_s1030" type="#_x0000_t202" style="position:absolute;margin-left:171.6pt;margin-top:9.1pt;width:105.3pt;height:28pt;z-index:251682816;visibility:visible;mso-wrap-style:square;mso-width-percent:0;mso-height-percent:0;mso-wrap-distance-left:9pt;mso-wrap-distance-top:3.6pt;mso-wrap-distance-right:9pt;mso-wrap-distance-bottom:3.6pt;mso-position-horizontal:absolute;mso-position-horizontal-relative:margin;mso-position-vertical:absolute;mso-position-vertical-relative:text;mso-width-percent:0;mso-height-percent:0;mso-width-relative:margin;mso-height-relative:margin;v-text-anchor:top" o:gfxdata="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">
+              <v:shape w14:anchorId="02E2D033" id="_x0000_s1030" type="#_x0000_t202" style="position:absolute;margin-left:171.6pt;margin-top:9.1pt;width:105.3pt;height:28pt;z-index:251682816;visibility:visible;mso-wrap-style:square;mso-width-percent:0;mso-height-percent:0;mso-wrap-distance-left:9pt;mso-wrap-distance-top:3.6pt;mso-wrap-distance-right:9pt;mso-wrap-distance-bottom:3.6pt;mso-position-horizontal:absolute;mso-position-horizontal-relative:margin;mso-position-vertical:absolute;mso-position-vertical-relative:text;mso-width-percent:0;mso-height-percent:0;mso-width-relative:margin;mso-height-relative:margin;v-text-anchor:top" o:gfxdata="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">
                 <v:textbox>
                   <w:txbxContent>
                     <w:p>
                       <w:pPr>
                         <w:jc w:val="left"/>
-                        <w:rPr>
-                          <w:rFonts w:hint="eastAsia"/>
-                        </w:rPr>
                       </w:pPr>
                       <w:r>
                         <w:rPr>
@@ -2469,9 +2436,6 @@
                           <w:p>
                             <w:pPr>
                               <w:jc w:val="left"/>
-                              <w:rPr>
-                                <w:rFonts w:hint="eastAsia"/>
-                              </w:rPr>
                             </w:pPr>
                             <w:r>
                               <w:rPr>
@@ -2499,15 +2463,12 @@
           </mc:Choice>
           <mc:Fallback>
             <w:pict>
-              <v:shape w14:anchorId="0DCE1526" id="_x0000_s1031" type="#_x0000_t202" style="position:absolute;margin-left:156.3pt;margin-top:5.3pt;width:105.3pt;height:28pt;z-index:251664384;visibility:visible;mso-wrap-style:square;mso-width-percent:0;mso-height-percent:0;mso-wrap-distance-left:9pt;mso-wrap-distance-top:3.6pt;mso-wrap-distance-right:9pt;mso-wrap-distance-bottom:3.6pt;mso-position-horizontal:absolute;mso-position-horizontal-relative:margin;mso-position-vertical:absolute;mso-position-vertical-relative:text;mso-width-percent:0;mso-height-percent:0;mso-width-relative:margin;mso-height-relative:margin;v-text-anchor:top" o:gfxdata="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">
+              <v:shape w14:anchorId="0DCE1526" id="_x0000_s1031" type="#_x0000_t202" style="position:absolute;margin-left:156.3pt;margin-top:5.3pt;width:105.3pt;height:28pt;z-index:251664384;visibility:visible;mso-wrap-style:square;mso-width-percent:0;mso-height-percent:0;mso-wrap-distance-left:9pt;mso-wrap-distance-top:3.6pt;mso-wrap-distance-right:9pt;mso-wrap-distance-bottom:3.6pt;mso-position-horizontal:absolute;mso-position-horizontal-relative:margin;mso-position-vertical:absolute;mso-position-vertical-relative:text;mso-width-percent:0;mso-height-percent:0;mso-width-relative:margin;mso-height-relative:margin;v-text-anchor:top" o:gfxdata="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">
                 <v:textbox>
                   <w:txbxContent>
                     <w:p>
                       <w:pPr>
                         <w:jc w:val="left"/>
-                        <w:rPr>
-                          <w:rFonts w:hint="eastAsia"/>
-                        </w:rPr>
                       </w:pPr>
                       <w:r>
                         <w:rPr>
@@ -2805,9 +2766,6 @@
                           <w:p>
                             <w:pPr>
                               <w:jc w:val="left"/>
-                              <w:rPr>
-                                <w:rFonts w:hint="eastAsia"/>
-                              </w:rPr>
                             </w:pPr>
                             <w:r>
                               <w:rPr>
@@ -2835,15 +2793,12 @@
           </mc:Choice>
           <mc:Fallback>
             <w:pict>
-              <v:shape w14:anchorId="02E2D033" id="_x0000_s1032" type="#_x0000_t202" style="position:absolute;margin-left:307.5pt;margin-top:13.55pt;width:105.3pt;height:24pt;z-index:251693056;visibility:visible;mso-wrap-style:square;mso-width-percent:0;mso-height-percent:0;mso-wrap-distance-left:9pt;mso-wrap-distance-top:3.6pt;mso-wrap-distance-right:9pt;mso-wrap-distance-bottom:3.6pt;mso-position-horizontal:absolute;mso-position-horizontal-relative:margin;mso-position-vertical:absolute;mso-position-vertical-relative:text;mso-width-percent:0;mso-height-percent:0;mso-width-relative:margin;mso-height-relative:margin;v-text-anchor:top" o:gfxdata="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">
+              <v:shape w14:anchorId="02E2D033" id="_x0000_s1032" type="#_x0000_t202" style="position:absolute;margin-left:307.5pt;margin-top:13.55pt;width:105.3pt;height:24pt;z-index:251693056;visibility:visible;mso-wrap-style:square;mso-width-percent:0;mso-height-percent:0;mso-wrap-distance-left:9pt;mso-wrap-distance-top:3.6pt;mso-wrap-distance-right:9pt;mso-wrap-distance-bottom:3.6pt;mso-position-horizontal:absolute;mso-position-horizontal-relative:margin;mso-position-vertical:absolute;mso-position-vertical-relative:text;mso-width-percent:0;mso-height-percent:0;mso-width-relative:margin;mso-height-relative:margin;v-text-anchor:top" o:gfxdata="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">
                 <v:textbox>
                   <w:txbxContent>
                     <w:p>
                       <w:pPr>
                         <w:jc w:val="left"/>
-                        <w:rPr>
-                          <w:rFonts w:hint="eastAsia"/>
-                        </w:rPr>
                       </w:pPr>
                       <w:r>
                         <w:rPr>
@@ -2915,9 +2870,6 @@
                           <w:p>
                             <w:pPr>
                               <w:jc w:val="left"/>
-                              <w:rPr>
-                                <w:rFonts w:hint="eastAsia"/>
-                              </w:rPr>
                             </w:pPr>
                             <w:r>
                               <w:rPr>
@@ -2945,15 +2897,12 @@
           </mc:Choice>
           <mc:Fallback>
             <w:pict>
-              <v:shape w14:anchorId="7E9ACF4E" id="_x0000_s1033" type="#_x0000_t202" style="position:absolute;margin-left:173.6pt;margin-top:12.75pt;width:105.3pt;height:28pt;z-index:251668480;visibility:visible;mso-wrap-style:square;mso-width-percent:0;mso-height-percent:0;mso-wrap-distance-left:9pt;mso-wrap-distance-top:3.6pt;mso-wrap-distance-right:9pt;mso-wrap-distance-bottom:3.6pt;mso-position-horizontal:absolute;mso-position-horizontal-relative:margin;mso-position-vertical:absolute;mso-position-vertical-relative:text;mso-width-percent:0;mso-height-percent:0;mso-width-relative:margin;mso-height-relative:margin;v-text-anchor:top" o:gfxdata="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">
+              <v:shape w14:anchorId="7E9ACF4E" id="_x0000_s1033" type="#_x0000_t202" style="position:absolute;margin-left:173.6pt;margin-top:12.75pt;width:105.3pt;height:28pt;z-index:251668480;visibility:visible;mso-wrap-style:square;mso-width-percent:0;mso-height-percent:0;mso-wrap-distance-left:9pt;mso-wrap-distance-top:3.6pt;mso-wrap-distance-right:9pt;mso-wrap-distance-bottom:3.6pt;mso-position-horizontal:absolute;mso-position-horizontal-relative:margin;mso-position-vertical:absolute;mso-position-vertical-relative:text;mso-width-percent:0;mso-height-percent:0;mso-width-relative:margin;mso-height-relative:margin;v-text-anchor:top" o:gfxdata="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">
                 <v:textbox>
                   <w:txbxContent>
                     <w:p>
                       <w:pPr>
                         <w:jc w:val="left"/>
-                        <w:rPr>
-                          <w:rFonts w:hint="eastAsia"/>
-                        </w:rPr>
                       </w:pPr>
                       <w:r>
                         <w:rPr>
@@ -3107,9 +3056,6 @@
                           <w:p>
                             <w:pPr>
                               <w:jc w:val="left"/>
-                              <w:rPr>
-                                <w:rFonts w:hint="eastAsia"/>
-                              </w:rPr>
                             </w:pPr>
                             <w:r>
                               <w:rPr>
@@ -3137,15 +3083,12 @@
           </mc:Choice>
           <mc:Fallback>
             <w:pict>
-              <v:shape w14:anchorId="02E2D033" id="_x0000_s1034" type="#_x0000_t202" style="position:absolute;margin-left:307.5pt;margin-top:15.1pt;width:105.3pt;height:23.3pt;z-index:251695104;visibility:visible;mso-wrap-style:square;mso-width-percent:0;mso-height-percent:0;mso-wrap-distance-left:9pt;mso-wrap-distance-top:3.6pt;mso-wrap-distance-right:9pt;mso-wrap-distance-bottom:3.6pt;mso-position-horizontal:absolute;mso-position-horizontal-relative:margin;mso-position-vertical:absolute;mso-position-vertical-relative:text;mso-width-percent:0;mso-height-percent:0;mso-width-relative:margin;mso-height-relative:margin;v-text-anchor:top" o:gfxdata="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">
+              <v:shape w14:anchorId="02E2D033" id="_x0000_s1034" type="#_x0000_t202" style="position:absolute;margin-left:307.5pt;margin-top:15.1pt;width:105.3pt;height:23.3pt;z-index:251695104;visibility:visible;mso-wrap-style:square;mso-width-percent:0;mso-height-percent:0;mso-wrap-distance-left:9pt;mso-wrap-distance-top:3.6pt;mso-wrap-distance-right:9pt;mso-wrap-distance-bottom:3.6pt;mso-position-horizontal:absolute;mso-position-horizontal-relative:margin;mso-position-vertical:absolute;mso-position-vertical-relative:text;mso-width-percent:0;mso-height-percent:0;mso-width-relative:margin;mso-height-relative:margin;v-text-anchor:top" o:gfxdata="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">
                 <v:textbox>
                   <w:txbxContent>
                     <w:p>
                       <w:pPr>
                         <w:jc w:val="left"/>
-                        <w:rPr>
-                          <w:rFonts w:hint="eastAsia"/>
-                        </w:rPr>
                       </w:pPr>
                       <w:r>
                         <w:rPr>
@@ -3217,9 +3160,6 @@
                           <w:p>
                             <w:pPr>
                               <w:jc w:val="left"/>
-                              <w:rPr>
-                                <w:rFonts w:hint="eastAsia"/>
-                              </w:rPr>
                             </w:pPr>
                             <w:r>
                               <w:rPr>
@@ -3247,15 +3187,12 @@
           </mc:Choice>
           <mc:Fallback>
             <w:pict>
-              <v:shape w14:anchorId="7E9ACF4E" id="_x0000_s1035" type="#_x0000_t202" style="position:absolute;margin-left:173.65pt;margin-top:22.95pt;width:105.3pt;height:28pt;z-index:251670528;visibility:visible;mso-wrap-style:square;mso-width-percent:0;mso-height-percent:0;mso-wrap-distance-left:9pt;mso-wrap-distance-top:3.6pt;mso-wrap-distance-right:9pt;mso-wrap-distance-bottom:3.6pt;mso-position-horizontal:absolute;mso-position-horizontal-relative:margin;mso-position-vertical:absolute;mso-position-vertical-relative:text;mso-width-percent:0;mso-height-percent:0;mso-width-relative:margin;mso-height-relative:margin;v-text-anchor:top" o:gfxdata="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">
+              <v:shape w14:anchorId="7E9ACF4E" id="_x0000_s1035" type="#_x0000_t202" style="position:absolute;margin-left:173.65pt;margin-top:22.95pt;width:105.3pt;height:28pt;z-index:251670528;visibility:visible;mso-wrap-style:square;mso-width-percent:0;mso-height-percent:0;mso-wrap-distance-left:9pt;mso-wrap-distance-top:3.6pt;mso-wrap-distance-right:9pt;mso-wrap-distance-bottom:3.6pt;mso-position-horizontal:absolute;mso-position-horizontal-relative:margin;mso-position-vertical:absolute;mso-position-vertical-relative:text;mso-width-percent:0;mso-height-percent:0;mso-width-relative:margin;mso-height-relative:margin;v-text-anchor:top" o:gfxdata="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">
                 <v:textbox>
                   <w:txbxContent>
                     <w:p>
                       <w:pPr>
                         <w:jc w:val="left"/>
-                        <w:rPr>
-                          <w:rFonts w:hint="eastAsia"/>
-                        </w:rPr>
                       </w:pPr>
                       <w:r>
                         <w:rPr>
@@ -3417,9 +3354,6 @@
                           <w:p>
                             <w:pPr>
                               <w:jc w:val="left"/>
-                              <w:rPr>
-                                <w:rFonts w:hint="eastAsia"/>
-                              </w:rPr>
                             </w:pPr>
                             <w:r>
                               <w:rPr>
@@ -3447,15 +3381,12 @@
           </mc:Choice>
           <mc:Fallback>
             <w:pict>
-              <v:shape w14:anchorId="3B35C215" id="_x0000_s1036" type="#_x0000_t202" style="position:absolute;margin-left:155.95pt;margin-top:25.5pt;width:105.3pt;height:28pt;z-index:251676672;visibility:visible;mso-wrap-style:square;mso-width-percent:0;mso-height-percent:0;mso-wrap-distance-left:9pt;mso-wrap-distance-top:3.6pt;mso-wrap-distance-right:9pt;mso-wrap-distance-bottom:3.6pt;mso-position-horizontal:absolute;mso-position-horizontal-relative:margin;mso-position-vertical:absolute;mso-position-vertical-relative:text;mso-width-percent:0;mso-height-percent:0;mso-width-relative:margin;mso-height-relative:margin;v-text-anchor:top" o:gfxdata="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">
+              <v:shape w14:anchorId="3B35C215" id="_x0000_s1036" type="#_x0000_t202" style="position:absolute;margin-left:155.95pt;margin-top:25.5pt;width:105.3pt;height:28pt;z-index:251676672;visibility:visible;mso-wrap-style:square;mso-width-percent:0;mso-height-percent:0;mso-wrap-distance-left:9pt;mso-wrap-distance-top:3.6pt;mso-wrap-distance-right:9pt;mso-wrap-distance-bottom:3.6pt;mso-position-horizontal:absolute;mso-position-horizontal-relative:margin;mso-position-vertical:absolute;mso-position-vertical-relative:text;mso-width-percent:0;mso-height-percent:0;mso-width-relative:margin;mso-height-relative:margin;v-text-anchor:top" o:gfxdata="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">
                 <v:textbox>
                   <w:txbxContent>
                     <w:p>
                       <w:pPr>
                         <w:jc w:val="left"/>
-                        <w:rPr>
-                          <w:rFonts w:hint="eastAsia"/>
-                        </w:rPr>
                       </w:pPr>
                       <w:r>
                         <w:rPr>
@@ -3691,9 +3622,6 @@
                             <w:p>
                               <w:pPr>
                                 <w:jc w:val="left"/>
-                                <w:rPr>
-                                  <w:rFonts w:hint="eastAsia"/>
-                                </w:rPr>
                               </w:pPr>
                               <w:r>
                                 <w:rPr>
@@ -3738,9 +3666,6 @@
                             <w:p>
                               <w:pPr>
                                 <w:jc w:val="left"/>
-                                <w:rPr>
-                                  <w:rFonts w:hint="eastAsia"/>
-                                </w:rPr>
                               </w:pPr>
                               <w:r>
                                 <w:rPr>
@@ -3766,16 +3691,13 @@
           </mc:Choice>
           <mc:Fallback>
             <w:pict>
-              <v:group id="그룹 192" o:spid="_x0000_s1037" style="position:absolute;margin-left:310.55pt;margin-top:28.35pt;width:111.6pt;height:50.2pt;z-index:251700224;mso-height-relative:margin" coordsize="14173,5469" o:gfxdata="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">
+              <v:group id="그룹 192" o:spid="_x0000_s1037" style="position:absolute;margin-left:310.55pt;margin-top:28.35pt;width:111.6pt;height:50.2pt;z-index:251700224;mso-height-relative:margin" coordsize="14173,5469" o:gfxdata="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">
                 <v:shape id="_x0000_s1038" type="#_x0000_t202" style="position:absolute;width:14173;height:2794;visibility:visible;mso-wrap-style:square;v-text-anchor:top" o:gfxdata="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">
                   <v:textbox>
                     <w:txbxContent>
                       <w:p>
                         <w:pPr>
                           <w:jc w:val="left"/>
-                          <w:rPr>
-                            <w:rFonts w:hint="eastAsia"/>
-                          </w:rPr>
                         </w:pPr>
                         <w:r>
                           <w:rPr>
@@ -3793,9 +3715,6 @@
                       <w:p>
                         <w:pPr>
                           <w:jc w:val="left"/>
-                          <w:rPr>
-                            <w:rFonts w:hint="eastAsia"/>
-                          </w:rPr>
                         </w:pPr>
                         <w:r>
                           <w:rPr>
@@ -4095,9 +4014,6 @@
                           <w:p>
                             <w:pPr>
                               <w:jc w:val="left"/>
-                              <w:rPr>
-                                <w:rFonts w:hint="eastAsia"/>
-                              </w:rPr>
                             </w:pPr>
                             <w:r>
                               <w:rPr>
@@ -4125,15 +4041,12 @@
           </mc:Choice>
           <mc:Fallback>
             <w:pict>
-              <v:shape w14:anchorId="02E2D033" id="_x0000_s1040" type="#_x0000_t202" style="position:absolute;margin-left:174.15pt;margin-top:4.05pt;width:105.3pt;height:28pt;z-index:251684864;visibility:visible;mso-wrap-style:square;mso-width-percent:0;mso-height-percent:0;mso-wrap-distance-left:9pt;mso-wrap-distance-top:3.6pt;mso-wrap-distance-right:9pt;mso-wrap-distance-bottom:3.6pt;mso-position-horizontal:absolute;mso-position-horizontal-relative:margin;mso-position-vertical:absolute;mso-position-vertical-relative:text;mso-width-percent:0;mso-height-percent:0;mso-width-relative:margin;mso-height-relative:margin;v-text-anchor:top" o:gfxdata="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">
+              <v:shape w14:anchorId="02E2D033" id="_x0000_s1040" type="#_x0000_t202" style="position:absolute;margin-left:174.15pt;margin-top:4.05pt;width:105.3pt;height:28pt;z-index:251684864;visibility:visible;mso-wrap-style:square;mso-width-percent:0;mso-height-percent:0;mso-wrap-distance-left:9pt;mso-wrap-distance-top:3.6pt;mso-wrap-distance-right:9pt;mso-wrap-distance-bottom:3.6pt;mso-position-horizontal:absolute;mso-position-horizontal-relative:margin;mso-position-vertical:absolute;mso-position-vertical-relative:text;mso-width-percent:0;mso-height-percent:0;mso-width-relative:margin;mso-height-relative:margin;v-text-anchor:top" o:gfxdata="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">
                 <v:textbox>
                   <w:txbxContent>
                     <w:p>
                       <w:pPr>
                         <w:jc w:val="left"/>
-                        <w:rPr>
-                          <w:rFonts w:hint="eastAsia"/>
-                        </w:rPr>
                       </w:pPr>
                       <w:r>
                         <w:rPr>
@@ -4514,9 +4427,6 @@
                           <w:p>
                             <w:pPr>
                               <w:jc w:val="left"/>
-                              <w:rPr>
-                                <w:rFonts w:hint="eastAsia"/>
-                              </w:rPr>
                             </w:pPr>
                             <w:r>
                               <w:rPr>
@@ -4544,15 +4454,12 @@
           </mc:Choice>
           <mc:Fallback>
             <w:pict>
-              <v:shape w14:anchorId="02E2D033" id="_x0000_s1041" type="#_x0000_t202" style="position:absolute;margin-left:174.15pt;margin-top:9.2pt;width:105.3pt;height:28pt;z-index:251686912;visibility:visible;mso-wrap-style:square;mso-width-percent:0;mso-height-percent:0;mso-wrap-distance-left:9pt;mso-wrap-distance-top:3.6pt;mso-wrap-distance-right:9pt;mso-wrap-distance-bottom:3.6pt;mso-position-horizontal:absolute;mso-position-horizontal-relative:margin;mso-position-vertical:absolute;mso-position-vertical-relative:text;mso-width-percent:0;mso-height-percent:0;mso-width-relative:margin;mso-height-relative:margin;v-text-anchor:top" o:gfxdata="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">
+              <v:shape w14:anchorId="02E2D033" id="_x0000_s1041" type="#_x0000_t202" style="position:absolute;margin-left:174.15pt;margin-top:9.2pt;width:105.3pt;height:28pt;z-index:251686912;visibility:visible;mso-wrap-style:square;mso-width-percent:0;mso-height-percent:0;mso-wrap-distance-left:9pt;mso-wrap-distance-top:3.6pt;mso-wrap-distance-right:9pt;mso-wrap-distance-bottom:3.6pt;mso-position-horizontal:absolute;mso-position-horizontal-relative:margin;mso-position-vertical:absolute;mso-position-vertical-relative:text;mso-width-percent:0;mso-height-percent:0;mso-width-relative:margin;mso-height-relative:margin;v-text-anchor:top" o:gfxdata="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">
                 <v:textbox>
                   <w:txbxContent>
                     <w:p>
                       <w:pPr>
                         <w:jc w:val="left"/>
-                        <w:rPr>
-                          <w:rFonts w:hint="eastAsia"/>
-                        </w:rPr>
                       </w:pPr>
                       <w:r>
                         <w:rPr>
@@ -4633,9 +4540,6 @@
                             <w:p>
                               <w:pPr>
                                 <w:jc w:val="left"/>
-                                <w:rPr>
-                                  <w:rFonts w:hint="eastAsia"/>
-                                </w:rPr>
                               </w:pPr>
                               <w:r>
                                 <w:rPr>
@@ -4680,9 +4584,6 @@
                             <w:p>
                               <w:pPr>
                                 <w:jc w:val="left"/>
-                                <w:rPr>
-                                  <w:rFonts w:hint="eastAsia"/>
-                                </w:rPr>
                               </w:pPr>
                               <w:r>
                                 <w:rPr>
@@ -4727,9 +4628,6 @@
                             <w:p>
                               <w:pPr>
                                 <w:jc w:val="left"/>
-                                <w:rPr>
-                                  <w:rFonts w:hint="eastAsia"/>
-                                </w:rPr>
                               </w:pPr>
                               <w:r>
                                 <w:rPr>
@@ -4755,16 +4653,13 @@
           </mc:Choice>
           <mc:Fallback>
             <w:pict>
-              <v:group id="그룹 193" o:spid="_x0000_s1042" style="position:absolute;margin-left:311.35pt;margin-top:1.35pt;width:95.3pt;height:76.15pt;z-index:251707392;mso-height-relative:margin" coordsize="12103,8322" o:gfxdata="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">
+              <v:group id="그룹 193" o:spid="_x0000_s1042" style="position:absolute;margin-left:311.35pt;margin-top:1.35pt;width:95.3pt;height:76.15pt;z-index:251707392;mso-height-relative:margin" coordsize="12103,8322" o:gfxdata="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">
                 <v:shape id="_x0000_s1043" type="#_x0000_t202" style="position:absolute;width:12103;height:2794;visibility:visible;mso-wrap-style:square;v-text-anchor:top" o:gfxdata="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">
                   <v:textbox>
                     <w:txbxContent>
                       <w:p>
                         <w:pPr>
                           <w:jc w:val="left"/>
-                          <w:rPr>
-                            <w:rFonts w:hint="eastAsia"/>
-                          </w:rPr>
                         </w:pPr>
                         <w:r>
                           <w:rPr>
@@ -4782,9 +4677,6 @@
                       <w:p>
                         <w:pPr>
                           <w:jc w:val="left"/>
-                          <w:rPr>
-                            <w:rFonts w:hint="eastAsia"/>
-                          </w:rPr>
                         </w:pPr>
                         <w:r>
                           <w:rPr>
@@ -4802,9 +4694,6 @@
                       <w:p>
                         <w:pPr>
                           <w:jc w:val="left"/>
-                          <w:rPr>
-                            <w:rFonts w:hint="eastAsia"/>
-                          </w:rPr>
                         </w:pPr>
                         <w:r>
                           <w:rPr>
@@ -5041,9 +4930,6 @@
                           <w:p>
                             <w:pPr>
                               <w:jc w:val="left"/>
-                              <w:rPr>
-                                <w:rFonts w:hint="eastAsia"/>
-                              </w:rPr>
                             </w:pPr>
                             <w:r>
                               <w:rPr>
@@ -5071,15 +4957,12 @@
           </mc:Choice>
           <mc:Fallback>
             <w:pict>
-              <v:shape w14:anchorId="6423518C" id="_x0000_s1046" type="#_x0000_t202" style="position:absolute;margin-left:155.55pt;margin-top:27.95pt;width:105.3pt;height:28pt;z-index:251666432;visibility:visible;mso-wrap-style:square;mso-width-percent:0;mso-height-percent:0;mso-wrap-distance-left:9pt;mso-wrap-distance-top:3.6pt;mso-wrap-distance-right:9pt;mso-wrap-distance-bottom:3.6pt;mso-position-horizontal:absolute;mso-position-horizontal-relative:margin;mso-position-vertical:absolute;mso-position-vertical-relative:text;mso-width-percent:0;mso-height-percent:0;mso-width-relative:margin;mso-height-relative:margin;v-text-anchor:top" o:gfxdata="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">
+              <v:shape w14:anchorId="6423518C" id="_x0000_s1046" type="#_x0000_t202" style="position:absolute;margin-left:155.55pt;margin-top:27.95pt;width:105.3pt;height:28pt;z-index:251666432;visibility:visible;mso-wrap-style:square;mso-width-percent:0;mso-height-percent:0;mso-wrap-distance-left:9pt;mso-wrap-distance-top:3.6pt;mso-wrap-distance-right:9pt;mso-wrap-distance-bottom:3.6pt;mso-position-horizontal:absolute;mso-position-horizontal-relative:margin;mso-position-vertical:absolute;mso-position-vertical-relative:text;mso-width-percent:0;mso-height-percent:0;mso-width-relative:margin;mso-height-relative:margin;v-text-anchor:top" o:gfxdata="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">
                 <v:textbox>
                   <w:txbxContent>
                     <w:p>
                       <w:pPr>
                         <w:jc w:val="left"/>
-                        <w:rPr>
-                          <w:rFonts w:hint="eastAsia"/>
-                        </w:rPr>
                       </w:pPr>
                       <w:r>
                         <w:rPr>
@@ -5461,9 +5344,6 @@
                           <w:p>
                             <w:pPr>
                               <w:jc w:val="left"/>
-                              <w:rPr>
-                                <w:rFonts w:hint="eastAsia"/>
-                              </w:rPr>
                             </w:pPr>
                             <w:r>
                               <w:rPr>
@@ -5491,15 +5371,12 @@
           </mc:Choice>
           <mc:Fallback>
             <w:pict>
-              <v:shape w14:anchorId="70F24C5F" id="_x0000_s1047" type="#_x0000_t202" style="position:absolute;margin-left:171.95pt;margin-top:10pt;width:111.3pt;height:28pt;z-index:251672576;visibility:visible;mso-wrap-style:square;mso-width-percent:0;mso-height-percent:0;mso-wrap-distance-left:9pt;mso-wrap-distance-top:3.6pt;mso-wrap-distance-right:9pt;mso-wrap-distance-bottom:3.6pt;mso-position-horizontal:absolute;mso-position-horizontal-relative:margin;mso-position-vertical:absolute;mso-position-vertical-relative:text;mso-width-percent:0;mso-height-percent:0;mso-width-relative:margin;mso-height-relative:margin;v-text-anchor:top" o:gfxdata="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">
+              <v:shape w14:anchorId="70F24C5F" id="_x0000_s1047" type="#_x0000_t202" style="position:absolute;margin-left:171.95pt;margin-top:10pt;width:111.3pt;height:28pt;z-index:251672576;visibility:visible;mso-wrap-style:square;mso-width-percent:0;mso-height-percent:0;mso-wrap-distance-left:9pt;mso-wrap-distance-top:3.6pt;mso-wrap-distance-right:9pt;mso-wrap-distance-bottom:3.6pt;mso-position-horizontal:absolute;mso-position-horizontal-relative:margin;mso-position-vertical:absolute;mso-position-vertical-relative:text;mso-width-percent:0;mso-height-percent:0;mso-width-relative:margin;mso-height-relative:margin;v-text-anchor:top" o:gfxdata="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">
                 <v:textbox>
                   <w:txbxContent>
                     <w:p>
                       <w:pPr>
                         <w:jc w:val="left"/>
-                        <w:rPr>
-                          <w:rFonts w:hint="eastAsia"/>
-                        </w:rPr>
                       </w:pPr>
                       <w:r>
                         <w:rPr>
@@ -5571,9 +5448,6 @@
                           <w:p>
                             <w:pPr>
                               <w:jc w:val="left"/>
-                              <w:rPr>
-                                <w:rFonts w:hint="eastAsia"/>
-                              </w:rPr>
                             </w:pPr>
                             <w:r>
                               <w:rPr>
@@ -5601,15 +5475,12 @@
           </mc:Choice>
           <mc:Fallback>
             <w:pict>
-              <v:shape w14:anchorId="02E2D033" id="_x0000_s1048" type="#_x0000_t202" style="position:absolute;margin-left:312.35pt;margin-top:9.25pt;width:105.3pt;height:28pt;z-index:251688960;visibility:visible;mso-wrap-style:square;mso-width-percent:0;mso-height-percent:0;mso-wrap-distance-left:9pt;mso-wrap-distance-top:3.6pt;mso-wrap-distance-right:9pt;mso-wrap-distance-bottom:3.6pt;mso-position-horizontal:absolute;mso-position-horizontal-relative:margin;mso-position-vertical:absolute;mso-position-vertical-relative:text;mso-width-percent:0;mso-height-percent:0;mso-width-relative:margin;mso-height-relative:margin;v-text-anchor:top" o:gfxdata="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">
+              <v:shape w14:anchorId="02E2D033" id="_x0000_s1048" type="#_x0000_t202" style="position:absolute;margin-left:312.35pt;margin-top:9.25pt;width:105.3pt;height:28pt;z-index:251688960;visibility:visible;mso-wrap-style:square;mso-width-percent:0;mso-height-percent:0;mso-wrap-distance-left:9pt;mso-wrap-distance-top:3.6pt;mso-wrap-distance-right:9pt;mso-wrap-distance-bottom:3.6pt;mso-position-horizontal:absolute;mso-position-horizontal-relative:margin;mso-position-vertical:absolute;mso-position-vertical-relative:text;mso-width-percent:0;mso-height-percent:0;mso-width-relative:margin;mso-height-relative:margin;v-text-anchor:top" o:gfxdata="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">
                 <v:textbox>
                   <w:txbxContent>
                     <w:p>
                       <w:pPr>
                         <w:jc w:val="left"/>
-                        <w:rPr>
-                          <w:rFonts w:hint="eastAsia"/>
-                        </w:rPr>
                       </w:pPr>
                       <w:r>
                         <w:rPr>
@@ -5690,9 +5561,6 @@
                           <w:p>
                             <w:pPr>
                               <w:jc w:val="left"/>
-                              <w:rPr>
-                                <w:rFonts w:hint="eastAsia"/>
-                              </w:rPr>
                             </w:pPr>
                             <w:r>
                               <w:rPr>
@@ -5720,15 +5588,12 @@
           </mc:Choice>
           <mc:Fallback>
             <w:pict>
-              <v:shape w14:anchorId="70F24C5F" id="_x0000_s1049" type="#_x0000_t202" style="position:absolute;margin-left:172.1pt;margin-top:18.2pt;width:111.3pt;height:28pt;z-index:251674624;visibility:visible;mso-wrap-style:square;mso-width-percent:0;mso-height-percent:0;mso-wrap-distance-left:9pt;mso-wrap-distance-top:3.6pt;mso-wrap-distance-right:9pt;mso-wrap-distance-bottom:3.6pt;mso-position-horizontal:absolute;mso-position-horizontal-relative:margin;mso-position-vertical:absolute;mso-position-vertical-relative:text;mso-width-percent:0;mso-height-percent:0;mso-width-relative:margin;mso-height-relative:margin;v-text-anchor:top" o:gfxdata="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">
+              <v:shape w14:anchorId="70F24C5F" id="_x0000_s1049" type="#_x0000_t202" style="position:absolute;margin-left:172.1pt;margin-top:18.2pt;width:111.3pt;height:28pt;z-index:251674624;visibility:visible;mso-wrap-style:square;mso-width-percent:0;mso-height-percent:0;mso-wrap-distance-left:9pt;mso-wrap-distance-top:3.6pt;mso-wrap-distance-right:9pt;mso-wrap-distance-bottom:3.6pt;mso-position-horizontal:absolute;mso-position-horizontal-relative:margin;mso-position-vertical:absolute;mso-position-vertical-relative:text;mso-width-percent:0;mso-height-percent:0;mso-width-relative:margin;mso-height-relative:margin;v-text-anchor:top" o:gfxdata="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">
                 <v:textbox>
                   <w:txbxContent>
                     <w:p>
                       <w:pPr>
                         <w:jc w:val="left"/>
-                        <w:rPr>
-                          <w:rFonts w:hint="eastAsia"/>
-                        </w:rPr>
                       </w:pPr>
                       <w:r>
                         <w:rPr>
@@ -5800,9 +5665,6 @@
                           <w:p>
                             <w:pPr>
                               <w:jc w:val="left"/>
-                              <w:rPr>
-                                <w:rFonts w:hint="eastAsia"/>
-                              </w:rPr>
                             </w:pPr>
                             <w:r>
                               <w:rPr>
@@ -5830,15 +5692,12 @@
           </mc:Choice>
           <mc:Fallback>
             <w:pict>
-              <v:shape w14:anchorId="02E2D033" id="_x0000_s1050" type="#_x0000_t202" style="position:absolute;margin-left:311.9pt;margin-top:19.75pt;width:105.3pt;height:28pt;z-index:251691008;visibility:visible;mso-wrap-style:square;mso-width-percent:0;mso-height-percent:0;mso-wrap-distance-left:9pt;mso-wrap-distance-top:3.6pt;mso-wrap-distance-right:9pt;mso-wrap-distance-bottom:3.6pt;mso-position-horizontal:absolute;mso-position-horizontal-relative:margin;mso-position-vertical:absolute;mso-position-vertical-relative:text;mso-width-percent:0;mso-height-percent:0;mso-width-relative:margin;mso-height-relative:margin;v-text-anchor:top" o:gfxdata="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">
+              <v:shape w14:anchorId="02E2D033" id="_x0000_s1050" type="#_x0000_t202" style="position:absolute;margin-left:311.9pt;margin-top:19.75pt;width:105.3pt;height:28pt;z-index:251691008;visibility:visible;mso-wrap-style:square;mso-width-percent:0;mso-height-percent:0;mso-wrap-distance-left:9pt;mso-wrap-distance-top:3.6pt;mso-wrap-distance-right:9pt;mso-wrap-distance-bottom:3.6pt;mso-position-horizontal:absolute;mso-position-horizontal-relative:margin;mso-position-vertical:absolute;mso-position-vertical-relative:text;mso-width-percent:0;mso-height-percent:0;mso-width-relative:margin;mso-height-relative:margin;v-text-anchor:top" o:gfxdata="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">
                 <v:textbox>
                   <w:txbxContent>
                     <w:p>
                       <w:pPr>
                         <w:jc w:val="left"/>
-                        <w:rPr>
-                          <w:rFonts w:hint="eastAsia"/>
-                        </w:rPr>
                       </w:pPr>
                       <w:r>
                         <w:rPr>
@@ -6185,7 +6044,7 @@
             <w:pPr>
               <w:jc w:val="center"/>
               <w:rPr>
-                <w:rFonts w:asciiTheme="minorEastAsia" w:hAnsiTheme="minorEastAsia" w:hint="eastAsia"/>
+                <w:rFonts w:asciiTheme="minorEastAsia" w:hAnsiTheme="minorEastAsia"/>
                 <w:sz w:val="22"/>
               </w:rPr>
             </w:pPr>
@@ -6522,7 +6381,7 @@
         <w:ind w:leftChars="0"/>
         <w:jc w:val="left"/>
         <w:rPr>
-          <w:rFonts w:asciiTheme="minorEastAsia" w:hAnsiTheme="minorEastAsia" w:hint="eastAsia"/>
+          <w:rFonts w:asciiTheme="minorEastAsia" w:hAnsiTheme="minorEastAsia"/>
           <w:sz w:val="22"/>
         </w:rPr>
       </w:pPr>
@@ -6663,7 +6522,7 @@
         <w:autoSpaceDE/>
         <w:autoSpaceDN/>
         <w:rPr>
-          <w:rFonts w:asciiTheme="minorEastAsia" w:hAnsiTheme="minorEastAsia" w:hint="eastAsia"/>
+          <w:rFonts w:asciiTheme="minorEastAsia" w:hAnsiTheme="minorEastAsia"/>
           <w:sz w:val="22"/>
         </w:rPr>
       </w:pPr>
@@ -7239,7 +7098,7 @@
         <w:autoSpaceDN/>
         <w:ind w:leftChars="0"/>
         <w:rPr>
-          <w:rFonts w:asciiTheme="minorEastAsia" w:hAnsiTheme="minorEastAsia" w:hint="eastAsia"/>
+          <w:rFonts w:asciiTheme="minorEastAsia" w:hAnsiTheme="minorEastAsia"/>
           <w:sz w:val="22"/>
         </w:rPr>
       </w:pPr>
@@ -7425,7 +7284,7 @@
             <w:pPr>
               <w:jc w:val="center"/>
               <w:rPr>
-                <w:rFonts w:asciiTheme="minorEastAsia" w:hAnsiTheme="minorEastAsia" w:hint="eastAsia"/>
+                <w:rFonts w:asciiTheme="minorEastAsia" w:hAnsiTheme="minorEastAsia"/>
                 <w:sz w:val="22"/>
               </w:rPr>
             </w:pPr>
@@ -7703,7 +7562,7 @@
         <w:autoSpaceDE/>
         <w:autoSpaceDN/>
         <w:rPr>
-          <w:rFonts w:asciiTheme="minorEastAsia" w:hAnsiTheme="minorEastAsia" w:hint="eastAsia"/>
+          <w:rFonts w:asciiTheme="minorEastAsia" w:hAnsiTheme="minorEastAsia"/>
           <w:sz w:val="22"/>
         </w:rPr>
       </w:pPr>
@@ -8230,7 +8089,7 @@
         <w:autoSpaceDN/>
         <w:ind w:leftChars="0"/>
         <w:rPr>
-          <w:rFonts w:asciiTheme="minorEastAsia" w:hAnsiTheme="minorEastAsia" w:hint="eastAsia"/>
+          <w:rFonts w:asciiTheme="minorEastAsia" w:hAnsiTheme="minorEastAsia"/>
           <w:sz w:val="22"/>
         </w:rPr>
       </w:pPr>
@@ -9228,211 +9087,2333 @@
             <w:pPr>
               <w:jc w:val="center"/>
               <w:rPr>
-                <w:rFonts w:asciiTheme="minorEastAsia" w:hAnsiTheme="minorEastAsia"/>
-                <w:sz w:val="22"/>
-              </w:rPr>
-            </w:pPr>
+                <w:rFonts w:asciiTheme="minorEastAsia" w:hAnsiTheme="minorEastAsia" w:hint="eastAsia"/>
+                <w:sz w:val="22"/>
+              </w:rPr>
+            </w:pPr>
+            <w:r>
+              <w:rPr>
+                <w:rFonts w:asciiTheme="minorEastAsia" w:hAnsiTheme="minorEastAsia" w:hint="eastAsia"/>
+                <w:sz w:val="22"/>
+              </w:rPr>
+              <w:t>W</w:t>
+            </w:r>
+            <w:r>
+              <w:rPr>
+                <w:rFonts w:asciiTheme="minorEastAsia" w:hAnsiTheme="minorEastAsia"/>
+                <w:sz w:val="22"/>
+              </w:rPr>
+              <w:t>aiStand</w:t>
+            </w:r>
           </w:p>
         </w:tc>
       </w:tr>
     </w:tbl>
-    <w:p>
-      <w:pPr>
-        <w:jc w:val="left"/>
-        <w:rPr>
-          <w:rFonts w:asciiTheme="minorEastAsia" w:hAnsiTheme="minorEastAsia"/>
-          <w:sz w:val="22"/>
-        </w:rPr>
-      </w:pPr>
-    </w:p>
-    <w:p>
-      <w:pPr>
-        <w:jc w:val="left"/>
-        <w:rPr>
-          <w:rFonts w:asciiTheme="minorEastAsia" w:hAnsiTheme="minorEastAsia"/>
-          <w:sz w:val="22"/>
-        </w:rPr>
-      </w:pPr>
-    </w:p>
-    <w:p>
-      <w:pPr>
-        <w:jc w:val="left"/>
-        <w:rPr>
-          <w:rFonts w:asciiTheme="minorEastAsia" w:hAnsiTheme="minorEastAsia"/>
-          <w:sz w:val="22"/>
-        </w:rPr>
-      </w:pPr>
-    </w:p>
-    <w:p>
-      <w:pPr>
-        <w:jc w:val="left"/>
-        <w:rPr>
-          <w:rFonts w:asciiTheme="minorEastAsia" w:hAnsiTheme="minorEastAsia"/>
-          <w:sz w:val="22"/>
-        </w:rPr>
-      </w:pPr>
-    </w:p>
-    <w:p>
-      <w:pPr>
-        <w:jc w:val="left"/>
-        <w:rPr>
-          <w:rFonts w:asciiTheme="minorEastAsia" w:hAnsiTheme="minorEastAsia"/>
-          <w:sz w:val="22"/>
-        </w:rPr>
-      </w:pPr>
-    </w:p>
-    <w:p>
-      <w:pPr>
-        <w:jc w:val="left"/>
-        <w:rPr>
-          <w:rFonts w:asciiTheme="minorEastAsia" w:hAnsiTheme="minorEastAsia"/>
-          <w:sz w:val="22"/>
-        </w:rPr>
-      </w:pPr>
-    </w:p>
-    <w:p>
-      <w:pPr>
-        <w:jc w:val="left"/>
-        <w:rPr>
-          <w:rFonts w:asciiTheme="minorEastAsia" w:hAnsiTheme="minorEastAsia"/>
-          <w:sz w:val="22"/>
-        </w:rPr>
-      </w:pPr>
-    </w:p>
-    <w:p>
-      <w:pPr>
-        <w:jc w:val="left"/>
-        <w:rPr>
-          <w:rFonts w:asciiTheme="minorEastAsia" w:hAnsiTheme="minorEastAsia"/>
-          <w:sz w:val="22"/>
-        </w:rPr>
-      </w:pPr>
-    </w:p>
-    <w:p>
-      <w:pPr>
-        <w:jc w:val="left"/>
-        <w:rPr>
-          <w:rFonts w:asciiTheme="minorEastAsia" w:hAnsiTheme="minorEastAsia"/>
-          <w:sz w:val="22"/>
-        </w:rPr>
-      </w:pPr>
-    </w:p>
-    <w:p>
-      <w:pPr>
-        <w:jc w:val="left"/>
-        <w:rPr>
-          <w:rFonts w:asciiTheme="minorEastAsia" w:hAnsiTheme="minorEastAsia"/>
-          <w:sz w:val="22"/>
-        </w:rPr>
-      </w:pPr>
-    </w:p>
-    <w:p>
-      <w:pPr>
-        <w:jc w:val="left"/>
-        <w:rPr>
-          <w:rFonts w:asciiTheme="minorEastAsia" w:hAnsiTheme="minorEastAsia"/>
-          <w:sz w:val="22"/>
-        </w:rPr>
-      </w:pPr>
-    </w:p>
-    <w:p>
-      <w:pPr>
-        <w:jc w:val="left"/>
-        <w:rPr>
-          <w:rFonts w:asciiTheme="minorEastAsia" w:hAnsiTheme="minorEastAsia"/>
-          <w:sz w:val="22"/>
-        </w:rPr>
-      </w:pPr>
-    </w:p>
-    <w:p>
-      <w:pPr>
-        <w:jc w:val="left"/>
-        <w:rPr>
-          <w:rFonts w:asciiTheme="minorEastAsia" w:hAnsiTheme="minorEastAsia"/>
-          <w:sz w:val="22"/>
-        </w:rPr>
-      </w:pPr>
-    </w:p>
-    <w:p>
-      <w:pPr>
-        <w:jc w:val="left"/>
-        <w:rPr>
-          <w:rFonts w:asciiTheme="minorEastAsia" w:hAnsiTheme="minorEastAsia"/>
-          <w:sz w:val="22"/>
-        </w:rPr>
-      </w:pPr>
-    </w:p>
-    <w:p>
-      <w:pPr>
-        <w:jc w:val="left"/>
-        <w:rPr>
-          <w:rFonts w:asciiTheme="minorEastAsia" w:hAnsiTheme="minorEastAsia"/>
-          <w:sz w:val="22"/>
-        </w:rPr>
-      </w:pPr>
-    </w:p>
-    <w:p>
-      <w:pPr>
-        <w:jc w:val="left"/>
-        <w:rPr>
-          <w:rFonts w:asciiTheme="minorEastAsia" w:hAnsiTheme="minorEastAsia"/>
-          <w:sz w:val="22"/>
-        </w:rPr>
-      </w:pPr>
-    </w:p>
-    <w:p>
-      <w:pPr>
-        <w:jc w:val="left"/>
-        <w:rPr>
-          <w:rFonts w:asciiTheme="minorEastAsia" w:hAnsiTheme="minorEastAsia"/>
-          <w:sz w:val="22"/>
-        </w:rPr>
-      </w:pPr>
-    </w:p>
-    <w:p>
-      <w:pPr>
-        <w:jc w:val="left"/>
-        <w:rPr>
-          <w:rFonts w:asciiTheme="minorEastAsia" w:hAnsiTheme="minorEastAsia"/>
-          <w:sz w:val="22"/>
-        </w:rPr>
-      </w:pPr>
-    </w:p>
-    <w:p>
-      <w:pPr>
-        <w:jc w:val="left"/>
-        <w:rPr>
-          <w:rFonts w:asciiTheme="minorEastAsia" w:hAnsiTheme="minorEastAsia"/>
-          <w:sz w:val="22"/>
-        </w:rPr>
-      </w:pPr>
-    </w:p>
-    <w:p>
-      <w:pPr>
-        <w:jc w:val="left"/>
-        <w:rPr>
-          <w:rFonts w:asciiTheme="minorEastAsia" w:hAnsiTheme="minorEastAsia"/>
-          <w:sz w:val="22"/>
-        </w:rPr>
-      </w:pPr>
-    </w:p>
-    <w:p>
-      <w:pPr>
-        <w:jc w:val="left"/>
-        <w:rPr>
-          <w:rFonts w:asciiTheme="minorEastAsia" w:hAnsiTheme="minorEastAsia"/>
-          <w:sz w:val="22"/>
-        </w:rPr>
-      </w:pPr>
-    </w:p>
-    <w:p>
-      <w:pPr>
-        <w:jc w:val="left"/>
-        <w:rPr>
-          <w:rFonts w:asciiTheme="minorEastAsia" w:hAnsiTheme="minorEastAsia"/>
-          <w:sz w:val="22"/>
-        </w:rPr>
-      </w:pPr>
+    <w:tbl>
+      <w:tblPr>
+        <w:tblStyle w:val="a6"/>
+        <w:tblpPr w:leftFromText="142" w:rightFromText="142" w:vertAnchor="text" w:tblpY="178"/>
+        <w:tblW w:w="0" w:type="auto"/>
+        <w:tblLook w:val="04A0" w:firstRow="1" w:lastRow="0" w:firstColumn="1" w:lastColumn="0" w:noHBand="0" w:noVBand="1"/>
+      </w:tblPr>
+      <w:tblGrid>
+        <w:gridCol w:w="1686"/>
+        <w:gridCol w:w="2127"/>
+        <w:gridCol w:w="3260"/>
+        <w:gridCol w:w="1417"/>
+        <w:gridCol w:w="1226"/>
+      </w:tblGrid>
+      <w:tr>
+        <w:tc>
+          <w:tcPr>
+            <w:tcW w:w="1686" w:type="dxa"/>
+            <w:tcBorders>
+              <w:top w:val="single" w:sz="12" w:space="0" w:color="auto"/>
+              <w:left w:val="single" w:sz="12" w:space="0" w:color="auto"/>
+              <w:bottom w:val="single" w:sz="12" w:space="0" w:color="auto"/>
+            </w:tcBorders>
+            <w:shd w:val="clear" w:color="auto" w:fill="D0CECE" w:themeFill="background2" w:themeFillShade="E6"/>
+          </w:tcPr>
+          <w:p>
+            <w:pPr>
+              <w:jc w:val="center"/>
+              <w:rPr>
+                <w:rFonts w:asciiTheme="minorEastAsia" w:hAnsiTheme="minorEastAsia" w:hint="eastAsia"/>
+                <w:szCs w:val="20"/>
+              </w:rPr>
+            </w:pPr>
+            <w:r>
+              <w:rPr>
+                <w:rFonts w:asciiTheme="minorEastAsia" w:hAnsiTheme="minorEastAsia" w:hint="eastAsia"/>
+                <w:szCs w:val="20"/>
+              </w:rPr>
+              <w:t>엔티티명</w:t>
+            </w:r>
+          </w:p>
+        </w:tc>
+        <w:tc>
+          <w:tcPr>
+            <w:tcW w:w="2127" w:type="dxa"/>
+            <w:tcBorders>
+              <w:top w:val="single" w:sz="12" w:space="0" w:color="auto"/>
+              <w:bottom w:val="single" w:sz="12" w:space="0" w:color="auto"/>
+            </w:tcBorders>
+            <w:shd w:val="clear" w:color="auto" w:fill="D0CECE" w:themeFill="background2" w:themeFillShade="E6"/>
+          </w:tcPr>
+          <w:p>
+            <w:pPr>
+              <w:jc w:val="center"/>
+              <w:rPr>
+                <w:rFonts w:asciiTheme="minorEastAsia" w:hAnsiTheme="minorEastAsia" w:hint="eastAsia"/>
+                <w:szCs w:val="20"/>
+              </w:rPr>
+            </w:pPr>
+            <w:r>
+              <w:rPr>
+                <w:rFonts w:asciiTheme="minorEastAsia" w:hAnsiTheme="minorEastAsia" w:hint="eastAsia"/>
+                <w:szCs w:val="20"/>
+              </w:rPr>
+              <w:t>엔티티설명</w:t>
+            </w:r>
+          </w:p>
+        </w:tc>
+        <w:tc>
+          <w:tcPr>
+            <w:tcW w:w="3260" w:type="dxa"/>
+            <w:tcBorders>
+              <w:top w:val="single" w:sz="12" w:space="0" w:color="auto"/>
+              <w:bottom w:val="single" w:sz="12" w:space="0" w:color="auto"/>
+            </w:tcBorders>
+            <w:shd w:val="clear" w:color="auto" w:fill="D0CECE" w:themeFill="background2" w:themeFillShade="E6"/>
+          </w:tcPr>
+          <w:p>
+            <w:pPr>
+              <w:jc w:val="center"/>
+              <w:rPr>
+                <w:rFonts w:asciiTheme="minorEastAsia" w:hAnsiTheme="minorEastAsia" w:hint="eastAsia"/>
+                <w:szCs w:val="20"/>
+              </w:rPr>
+            </w:pPr>
+            <w:r>
+              <w:rPr>
+                <w:rFonts w:asciiTheme="minorEastAsia" w:hAnsiTheme="minorEastAsia" w:hint="eastAsia"/>
+                <w:szCs w:val="20"/>
+              </w:rPr>
+              <w:t>관련속성</w:t>
+            </w:r>
+          </w:p>
+        </w:tc>
+        <w:tc>
+          <w:tcPr>
+            <w:tcW w:w="1417" w:type="dxa"/>
+            <w:tcBorders>
+              <w:top w:val="single" w:sz="12" w:space="0" w:color="auto"/>
+              <w:bottom w:val="single" w:sz="12" w:space="0" w:color="auto"/>
+            </w:tcBorders>
+            <w:shd w:val="clear" w:color="auto" w:fill="D0CECE" w:themeFill="background2" w:themeFillShade="E6"/>
+          </w:tcPr>
+          <w:p>
+            <w:pPr>
+              <w:jc w:val="center"/>
+              <w:rPr>
+                <w:rFonts w:asciiTheme="minorEastAsia" w:hAnsiTheme="minorEastAsia" w:hint="eastAsia"/>
+                <w:szCs w:val="20"/>
+              </w:rPr>
+            </w:pPr>
+            <w:r>
+              <w:rPr>
+                <w:rFonts w:asciiTheme="minorEastAsia" w:hAnsiTheme="minorEastAsia" w:hint="eastAsia"/>
+                <w:szCs w:val="20"/>
+              </w:rPr>
+              <w:t>유사어</w:t>
+            </w:r>
+          </w:p>
+        </w:tc>
+        <w:tc>
+          <w:tcPr>
+            <w:tcW w:w="1226" w:type="dxa"/>
+            <w:tcBorders>
+              <w:top w:val="single" w:sz="12" w:space="0" w:color="auto"/>
+              <w:bottom w:val="single" w:sz="12" w:space="0" w:color="auto"/>
+              <w:right w:val="single" w:sz="12" w:space="0" w:color="auto"/>
+            </w:tcBorders>
+            <w:shd w:val="clear" w:color="auto" w:fill="D0CECE" w:themeFill="background2" w:themeFillShade="E6"/>
+          </w:tcPr>
+          <w:p>
+            <w:pPr>
+              <w:jc w:val="center"/>
+              <w:rPr>
+                <w:rFonts w:asciiTheme="minorEastAsia" w:hAnsiTheme="minorEastAsia" w:hint="eastAsia"/>
+                <w:szCs w:val="20"/>
+              </w:rPr>
+            </w:pPr>
+            <w:r>
+              <w:rPr>
+                <w:rFonts w:asciiTheme="minorEastAsia" w:hAnsiTheme="minorEastAsia" w:hint="eastAsia"/>
+                <w:szCs w:val="20"/>
+              </w:rPr>
+              <w:t>비고</w:t>
+            </w:r>
+          </w:p>
+        </w:tc>
+      </w:tr>
+      <w:tr>
+        <w:tc>
+          <w:tcPr>
+            <w:tcW w:w="1686" w:type="dxa"/>
+            <w:tcBorders>
+              <w:top w:val="single" w:sz="12" w:space="0" w:color="auto"/>
+              <w:left w:val="single" w:sz="12" w:space="0" w:color="auto"/>
+            </w:tcBorders>
+          </w:tcPr>
+          <w:p>
+            <w:pPr>
+              <w:jc w:val="left"/>
+              <w:rPr>
+                <w:rFonts w:asciiTheme="minorEastAsia" w:hAnsiTheme="minorEastAsia" w:hint="eastAsia"/>
+                <w:szCs w:val="20"/>
+              </w:rPr>
+            </w:pPr>
+            <w:r>
+              <w:rPr>
+                <w:rFonts w:asciiTheme="minorEastAsia" w:hAnsiTheme="minorEastAsia" w:hint="eastAsia"/>
+                <w:szCs w:val="20"/>
+              </w:rPr>
+              <w:t>회원</w:t>
+            </w:r>
+          </w:p>
+        </w:tc>
+        <w:tc>
+          <w:tcPr>
+            <w:tcW w:w="2127" w:type="dxa"/>
+            <w:tcBorders>
+              <w:top w:val="single" w:sz="12" w:space="0" w:color="auto"/>
+            </w:tcBorders>
+          </w:tcPr>
+          <w:p>
+            <w:pPr>
+              <w:jc w:val="left"/>
+              <w:rPr>
+                <w:rFonts w:asciiTheme="minorEastAsia" w:hAnsiTheme="minorEastAsia" w:hint="eastAsia"/>
+                <w:szCs w:val="20"/>
+              </w:rPr>
+            </w:pPr>
+            <w:r>
+              <w:rPr>
+                <w:rFonts w:asciiTheme="minorEastAsia" w:hAnsiTheme="minorEastAsia" w:hint="eastAsia"/>
+                <w:szCs w:val="20"/>
+              </w:rPr>
+              <w:t>서비스 회원에 대한 상세정보</w:t>
+            </w:r>
+          </w:p>
+        </w:tc>
+        <w:tc>
+          <w:tcPr>
+            <w:tcW w:w="3260" w:type="dxa"/>
+            <w:tcBorders>
+              <w:top w:val="single" w:sz="12" w:space="0" w:color="auto"/>
+            </w:tcBorders>
+          </w:tcPr>
+          <w:p>
+            <w:pPr>
+              <w:jc w:val="left"/>
+              <w:rPr>
+                <w:rFonts w:asciiTheme="minorEastAsia" w:hAnsiTheme="minorEastAsia" w:hint="eastAsia"/>
+                <w:szCs w:val="20"/>
+              </w:rPr>
+            </w:pPr>
+            <w:r>
+              <w:rPr>
+                <w:rFonts w:asciiTheme="minorEastAsia" w:hAnsiTheme="minorEastAsia" w:hint="eastAsia"/>
+                <w:szCs w:val="20"/>
+              </w:rPr>
+              <w:t>I</w:t>
+            </w:r>
+            <w:r>
+              <w:rPr>
+                <w:rFonts w:asciiTheme="minorEastAsia" w:hAnsiTheme="minorEastAsia"/>
+                <w:szCs w:val="20"/>
+              </w:rPr>
+              <w:t xml:space="preserve">D, </w:t>
+            </w:r>
+            <w:r>
+              <w:rPr>
+                <w:rFonts w:asciiTheme="minorEastAsia" w:hAnsiTheme="minorEastAsia" w:hint="eastAsia"/>
+                <w:szCs w:val="20"/>
+              </w:rPr>
+              <w:t>비밀번호,</w:t>
+            </w:r>
+            <w:r>
+              <w:rPr>
+                <w:rFonts w:asciiTheme="minorEastAsia" w:hAnsiTheme="minorEastAsia"/>
+                <w:szCs w:val="20"/>
+              </w:rPr>
+              <w:t xml:space="preserve"> </w:t>
+            </w:r>
+            <w:r>
+              <w:rPr>
+                <w:rFonts w:asciiTheme="minorEastAsia" w:hAnsiTheme="minorEastAsia" w:hint="eastAsia"/>
+                <w:szCs w:val="20"/>
+              </w:rPr>
+              <w:t>이름,</w:t>
+            </w:r>
+            <w:r>
+              <w:rPr>
+                <w:rFonts w:asciiTheme="minorEastAsia" w:hAnsiTheme="minorEastAsia"/>
+                <w:szCs w:val="20"/>
+              </w:rPr>
+              <w:t xml:space="preserve"> </w:t>
+            </w:r>
+            <w:r>
+              <w:rPr>
+                <w:rFonts w:asciiTheme="minorEastAsia" w:hAnsiTheme="minorEastAsia" w:hint="eastAsia"/>
+                <w:szCs w:val="20"/>
+              </w:rPr>
+              <w:t>이메일주소,</w:t>
+            </w:r>
+            <w:r>
+              <w:rPr>
+                <w:rFonts w:asciiTheme="minorEastAsia" w:hAnsiTheme="minorEastAsia"/>
+                <w:szCs w:val="20"/>
+              </w:rPr>
+              <w:t xml:space="preserve"> </w:t>
+            </w:r>
+            <w:r>
+              <w:rPr>
+                <w:rFonts w:asciiTheme="minorEastAsia" w:hAnsiTheme="minorEastAsia" w:hint="eastAsia"/>
+                <w:szCs w:val="20"/>
+              </w:rPr>
+              <w:t>전화번호,</w:t>
+            </w:r>
+            <w:r>
+              <w:rPr>
+                <w:rFonts w:asciiTheme="minorEastAsia" w:hAnsiTheme="minorEastAsia"/>
+                <w:szCs w:val="20"/>
+              </w:rPr>
+              <w:t xml:space="preserve"> </w:t>
+            </w:r>
+            <w:r>
+              <w:rPr>
+                <w:rFonts w:asciiTheme="minorEastAsia" w:hAnsiTheme="minorEastAsia" w:hint="eastAsia"/>
+                <w:szCs w:val="20"/>
+              </w:rPr>
+              <w:t>닉네임,</w:t>
+            </w:r>
+            <w:r>
+              <w:rPr>
+                <w:rFonts w:asciiTheme="minorEastAsia" w:hAnsiTheme="minorEastAsia"/>
+                <w:szCs w:val="20"/>
+              </w:rPr>
+              <w:t xml:space="preserve"> </w:t>
+            </w:r>
+            <w:r>
+              <w:rPr>
+                <w:rFonts w:asciiTheme="minorEastAsia" w:hAnsiTheme="minorEastAsia" w:hint="eastAsia"/>
+                <w:szCs w:val="20"/>
+              </w:rPr>
+              <w:t>관리자여부,</w:t>
+            </w:r>
+            <w:r>
+              <w:rPr>
+                <w:rFonts w:asciiTheme="minorEastAsia" w:hAnsiTheme="minorEastAsia"/>
+                <w:szCs w:val="20"/>
+              </w:rPr>
+              <w:t xml:space="preserve"> </w:t>
+            </w:r>
+            <w:r>
+              <w:rPr>
+                <w:rFonts w:asciiTheme="minorEastAsia" w:hAnsiTheme="minorEastAsia" w:hint="eastAsia"/>
+                <w:szCs w:val="20"/>
+              </w:rPr>
+              <w:t>성별,</w:t>
+            </w:r>
+            <w:r>
+              <w:rPr>
+                <w:rFonts w:asciiTheme="minorEastAsia" w:hAnsiTheme="minorEastAsia"/>
+                <w:szCs w:val="20"/>
+              </w:rPr>
+              <w:t xml:space="preserve"> </w:t>
+            </w:r>
+            <w:r>
+              <w:rPr>
+                <w:rFonts w:asciiTheme="minorEastAsia" w:hAnsiTheme="minorEastAsia" w:hint="eastAsia"/>
+                <w:szCs w:val="20"/>
+              </w:rPr>
+              <w:t>키,</w:t>
+            </w:r>
+            <w:r>
+              <w:rPr>
+                <w:rFonts w:asciiTheme="minorEastAsia" w:hAnsiTheme="minorEastAsia"/>
+                <w:szCs w:val="20"/>
+              </w:rPr>
+              <w:t xml:space="preserve"> </w:t>
+            </w:r>
+            <w:r>
+              <w:rPr>
+                <w:rFonts w:asciiTheme="minorEastAsia" w:hAnsiTheme="minorEastAsia" w:hint="eastAsia"/>
+                <w:szCs w:val="20"/>
+              </w:rPr>
+              <w:t>몸무게,</w:t>
+            </w:r>
+            <w:r>
+              <w:rPr>
+                <w:rFonts w:asciiTheme="minorEastAsia" w:hAnsiTheme="minorEastAsia"/>
+                <w:szCs w:val="20"/>
+              </w:rPr>
+              <w:t xml:space="preserve"> </w:t>
+            </w:r>
+            <w:r>
+              <w:rPr>
+                <w:rFonts w:asciiTheme="minorEastAsia" w:hAnsiTheme="minorEastAsia" w:hint="eastAsia"/>
+                <w:szCs w:val="20"/>
+              </w:rPr>
+              <w:t>나이</w:t>
+            </w:r>
+          </w:p>
+        </w:tc>
+        <w:tc>
+          <w:tcPr>
+            <w:tcW w:w="1417" w:type="dxa"/>
+            <w:tcBorders>
+              <w:top w:val="single" w:sz="12" w:space="0" w:color="auto"/>
+            </w:tcBorders>
+          </w:tcPr>
+          <w:p>
+            <w:pPr>
+              <w:jc w:val="left"/>
+              <w:rPr>
+                <w:rFonts w:asciiTheme="minorEastAsia" w:hAnsiTheme="minorEastAsia" w:hint="eastAsia"/>
+                <w:szCs w:val="20"/>
+              </w:rPr>
+            </w:pPr>
+            <w:r>
+              <w:rPr>
+                <w:rFonts w:asciiTheme="minorEastAsia" w:hAnsiTheme="minorEastAsia" w:hint="eastAsia"/>
+                <w:szCs w:val="20"/>
+              </w:rPr>
+              <w:t>사용자,</w:t>
+            </w:r>
+            <w:r>
+              <w:rPr>
+                <w:rFonts w:asciiTheme="minorEastAsia" w:hAnsiTheme="minorEastAsia"/>
+                <w:szCs w:val="20"/>
+              </w:rPr>
+              <w:t xml:space="preserve"> </w:t>
+            </w:r>
+            <w:r>
+              <w:rPr>
+                <w:rFonts w:asciiTheme="minorEastAsia" w:hAnsiTheme="minorEastAsia" w:hint="eastAsia"/>
+                <w:szCs w:val="20"/>
+              </w:rPr>
+              <w:t>회원정보</w:t>
+            </w:r>
+          </w:p>
+        </w:tc>
+        <w:tc>
+          <w:tcPr>
+            <w:tcW w:w="1226" w:type="dxa"/>
+            <w:tcBorders>
+              <w:top w:val="single" w:sz="12" w:space="0" w:color="auto"/>
+            </w:tcBorders>
+          </w:tcPr>
+          <w:p>
+            <w:pPr>
+              <w:jc w:val="left"/>
+              <w:rPr>
+                <w:rFonts w:asciiTheme="minorEastAsia" w:hAnsiTheme="minorEastAsia" w:hint="eastAsia"/>
+                <w:szCs w:val="20"/>
+              </w:rPr>
+            </w:pPr>
+          </w:p>
+        </w:tc>
+      </w:tr>
+      <w:tr>
+        <w:tc>
+          <w:tcPr>
+            <w:tcW w:w="1686" w:type="dxa"/>
+            <w:tcBorders>
+              <w:left w:val="single" w:sz="12" w:space="0" w:color="auto"/>
+            </w:tcBorders>
+          </w:tcPr>
+          <w:p>
+            <w:pPr>
+              <w:jc w:val="left"/>
+              <w:rPr>
+                <w:rFonts w:asciiTheme="minorEastAsia" w:hAnsiTheme="minorEastAsia" w:hint="eastAsia"/>
+                <w:szCs w:val="20"/>
+              </w:rPr>
+            </w:pPr>
+            <w:r>
+              <w:rPr>
+                <w:rFonts w:asciiTheme="minorEastAsia" w:hAnsiTheme="minorEastAsia" w:hint="eastAsia"/>
+                <w:szCs w:val="20"/>
+              </w:rPr>
+              <w:t>주문</w:t>
+            </w:r>
+          </w:p>
+        </w:tc>
+        <w:tc>
+          <w:tcPr>
+            <w:tcW w:w="2127" w:type="dxa"/>
+          </w:tcPr>
+          <w:p>
+            <w:pPr>
+              <w:jc w:val="left"/>
+              <w:rPr>
+                <w:rFonts w:asciiTheme="minorEastAsia" w:hAnsiTheme="minorEastAsia" w:hint="eastAsia"/>
+                <w:szCs w:val="20"/>
+              </w:rPr>
+            </w:pPr>
+            <w:r>
+              <w:rPr>
+                <w:rFonts w:asciiTheme="minorEastAsia" w:hAnsiTheme="minorEastAsia" w:hint="eastAsia"/>
+                <w:szCs w:val="20"/>
+              </w:rPr>
+              <w:t>제품의 주문 정보</w:t>
+            </w:r>
+          </w:p>
+        </w:tc>
+        <w:tc>
+          <w:tcPr>
+            <w:tcW w:w="3260" w:type="dxa"/>
+          </w:tcPr>
+          <w:p>
+            <w:pPr>
+              <w:jc w:val="left"/>
+              <w:rPr>
+                <w:rFonts w:asciiTheme="minorEastAsia" w:hAnsiTheme="minorEastAsia" w:hint="eastAsia"/>
+                <w:szCs w:val="20"/>
+              </w:rPr>
+            </w:pPr>
+            <w:r>
+              <w:rPr>
+                <w:rFonts w:asciiTheme="minorEastAsia" w:hAnsiTheme="minorEastAsia" w:hint="eastAsia"/>
+                <w:szCs w:val="20"/>
+              </w:rPr>
+              <w:t>주문번호,</w:t>
+            </w:r>
+            <w:r>
+              <w:rPr>
+                <w:rFonts w:asciiTheme="minorEastAsia" w:hAnsiTheme="minorEastAsia"/>
+                <w:szCs w:val="20"/>
+              </w:rPr>
+              <w:t xml:space="preserve"> </w:t>
+            </w:r>
+            <w:r>
+              <w:rPr>
+                <w:rFonts w:asciiTheme="minorEastAsia" w:hAnsiTheme="minorEastAsia" w:hint="eastAsia"/>
+                <w:szCs w:val="20"/>
+              </w:rPr>
+              <w:t>상품번호,</w:t>
+            </w:r>
+            <w:r>
+              <w:rPr>
+                <w:rFonts w:asciiTheme="minorEastAsia" w:hAnsiTheme="minorEastAsia"/>
+                <w:szCs w:val="20"/>
+              </w:rPr>
+              <w:t xml:space="preserve"> </w:t>
+            </w:r>
+            <w:r>
+              <w:rPr>
+                <w:rFonts w:asciiTheme="minorEastAsia" w:hAnsiTheme="minorEastAsia" w:hint="eastAsia"/>
+                <w:szCs w:val="20"/>
+              </w:rPr>
+              <w:t>주문자I</w:t>
+            </w:r>
+            <w:r>
+              <w:rPr>
+                <w:rFonts w:asciiTheme="minorEastAsia" w:hAnsiTheme="minorEastAsia"/>
+                <w:szCs w:val="20"/>
+              </w:rPr>
+              <w:t xml:space="preserve">D, </w:t>
+            </w:r>
+            <w:r>
+              <w:rPr>
+                <w:rFonts w:asciiTheme="minorEastAsia" w:hAnsiTheme="minorEastAsia" w:hint="eastAsia"/>
+                <w:szCs w:val="20"/>
+              </w:rPr>
+              <w:t>주문일자</w:t>
+            </w:r>
+          </w:p>
+        </w:tc>
+        <w:tc>
+          <w:tcPr>
+            <w:tcW w:w="1417" w:type="dxa"/>
+          </w:tcPr>
+          <w:p>
+            <w:pPr>
+              <w:jc w:val="left"/>
+              <w:rPr>
+                <w:rFonts w:asciiTheme="minorEastAsia" w:hAnsiTheme="minorEastAsia" w:hint="eastAsia"/>
+                <w:szCs w:val="20"/>
+              </w:rPr>
+            </w:pPr>
+            <w:r>
+              <w:rPr>
+                <w:rFonts w:asciiTheme="minorEastAsia" w:hAnsiTheme="minorEastAsia" w:hint="eastAsia"/>
+                <w:szCs w:val="20"/>
+              </w:rPr>
+              <w:t>상품주문정보</w:t>
+            </w:r>
+          </w:p>
+        </w:tc>
+        <w:tc>
+          <w:tcPr>
+            <w:tcW w:w="1226" w:type="dxa"/>
+          </w:tcPr>
+          <w:p>
+            <w:pPr>
+              <w:jc w:val="left"/>
+              <w:rPr>
+                <w:rFonts w:asciiTheme="minorEastAsia" w:hAnsiTheme="minorEastAsia" w:hint="eastAsia"/>
+                <w:szCs w:val="20"/>
+              </w:rPr>
+            </w:pPr>
+          </w:p>
+        </w:tc>
+      </w:tr>
+      <w:tr>
+        <w:tc>
+          <w:tcPr>
+            <w:tcW w:w="1686" w:type="dxa"/>
+            <w:tcBorders>
+              <w:left w:val="single" w:sz="12" w:space="0" w:color="auto"/>
+            </w:tcBorders>
+          </w:tcPr>
+          <w:p>
+            <w:pPr>
+              <w:jc w:val="left"/>
+              <w:rPr>
+                <w:rFonts w:asciiTheme="minorEastAsia" w:hAnsiTheme="minorEastAsia" w:hint="eastAsia"/>
+                <w:szCs w:val="20"/>
+              </w:rPr>
+            </w:pPr>
+            <w:r>
+              <w:rPr>
+                <w:rFonts w:asciiTheme="minorEastAsia" w:hAnsiTheme="minorEastAsia" w:hint="eastAsia"/>
+                <w:szCs w:val="20"/>
+              </w:rPr>
+              <w:t>상품</w:t>
+            </w:r>
+          </w:p>
+        </w:tc>
+        <w:tc>
+          <w:tcPr>
+            <w:tcW w:w="2127" w:type="dxa"/>
+          </w:tcPr>
+          <w:p>
+            <w:pPr>
+              <w:jc w:val="left"/>
+              <w:rPr>
+                <w:rFonts w:asciiTheme="minorEastAsia" w:hAnsiTheme="minorEastAsia" w:hint="eastAsia"/>
+                <w:szCs w:val="20"/>
+              </w:rPr>
+            </w:pPr>
+            <w:r>
+              <w:rPr>
+                <w:rFonts w:asciiTheme="minorEastAsia" w:hAnsiTheme="minorEastAsia" w:hint="eastAsia"/>
+                <w:szCs w:val="20"/>
+              </w:rPr>
+              <w:t>제품 정보</w:t>
+            </w:r>
+          </w:p>
+        </w:tc>
+        <w:tc>
+          <w:tcPr>
+            <w:tcW w:w="3260" w:type="dxa"/>
+          </w:tcPr>
+          <w:p>
+            <w:pPr>
+              <w:jc w:val="left"/>
+              <w:rPr>
+                <w:rFonts w:asciiTheme="minorEastAsia" w:hAnsiTheme="minorEastAsia" w:hint="eastAsia"/>
+                <w:szCs w:val="20"/>
+              </w:rPr>
+            </w:pPr>
+            <w:r>
+              <w:rPr>
+                <w:rFonts w:asciiTheme="minorEastAsia" w:hAnsiTheme="minorEastAsia" w:hint="eastAsia"/>
+                <w:szCs w:val="20"/>
+              </w:rPr>
+              <w:t>상품번호</w:t>
+            </w:r>
+          </w:p>
+        </w:tc>
+        <w:tc>
+          <w:tcPr>
+            <w:tcW w:w="1417" w:type="dxa"/>
+          </w:tcPr>
+          <w:p>
+            <w:pPr>
+              <w:jc w:val="left"/>
+              <w:rPr>
+                <w:rFonts w:asciiTheme="minorEastAsia" w:hAnsiTheme="minorEastAsia" w:hint="eastAsia"/>
+                <w:szCs w:val="20"/>
+              </w:rPr>
+            </w:pPr>
+          </w:p>
+        </w:tc>
+        <w:tc>
+          <w:tcPr>
+            <w:tcW w:w="1226" w:type="dxa"/>
+          </w:tcPr>
+          <w:p>
+            <w:pPr>
+              <w:jc w:val="left"/>
+              <w:rPr>
+                <w:rFonts w:asciiTheme="minorEastAsia" w:hAnsiTheme="minorEastAsia" w:hint="eastAsia"/>
+                <w:szCs w:val="20"/>
+              </w:rPr>
+            </w:pPr>
+          </w:p>
+        </w:tc>
+      </w:tr>
+      <w:tr>
+        <w:tc>
+          <w:tcPr>
+            <w:tcW w:w="1686" w:type="dxa"/>
+            <w:tcBorders>
+              <w:left w:val="single" w:sz="12" w:space="0" w:color="auto"/>
+            </w:tcBorders>
+          </w:tcPr>
+          <w:p>
+            <w:pPr>
+              <w:jc w:val="left"/>
+              <w:rPr>
+                <w:rFonts w:asciiTheme="minorEastAsia" w:hAnsiTheme="minorEastAsia" w:hint="eastAsia"/>
+                <w:szCs w:val="20"/>
+              </w:rPr>
+            </w:pPr>
+            <w:r>
+              <w:rPr>
+                <w:rFonts w:asciiTheme="minorEastAsia" w:hAnsiTheme="minorEastAsia" w:hint="eastAsia"/>
+                <w:szCs w:val="20"/>
+              </w:rPr>
+              <w:t>일간통계</w:t>
+            </w:r>
+          </w:p>
+        </w:tc>
+        <w:tc>
+          <w:tcPr>
+            <w:tcW w:w="2127" w:type="dxa"/>
+          </w:tcPr>
+          <w:p>
+            <w:pPr>
+              <w:jc w:val="left"/>
+              <w:rPr>
+                <w:rFonts w:asciiTheme="minorEastAsia" w:hAnsiTheme="minorEastAsia" w:hint="eastAsia"/>
+                <w:szCs w:val="20"/>
+              </w:rPr>
+            </w:pPr>
+            <w:r>
+              <w:rPr>
+                <w:rFonts w:asciiTheme="minorEastAsia" w:hAnsiTheme="minorEastAsia" w:hint="eastAsia"/>
+                <w:szCs w:val="20"/>
+              </w:rPr>
+              <w:t>하루동안의 사용자 착석 자세를 분석한 결과</w:t>
+            </w:r>
+          </w:p>
+        </w:tc>
+        <w:tc>
+          <w:tcPr>
+            <w:tcW w:w="3260" w:type="dxa"/>
+          </w:tcPr>
+          <w:p>
+            <w:pPr>
+              <w:jc w:val="left"/>
+              <w:rPr>
+                <w:rFonts w:asciiTheme="minorEastAsia" w:hAnsiTheme="minorEastAsia"/>
+                <w:szCs w:val="20"/>
+              </w:rPr>
+            </w:pPr>
+            <w:r>
+              <w:rPr>
+                <w:rFonts w:asciiTheme="minorEastAsia" w:hAnsiTheme="minorEastAsia" w:hint="eastAsia"/>
+                <w:szCs w:val="20"/>
+              </w:rPr>
+              <w:t>회원I</w:t>
+            </w:r>
+            <w:r>
+              <w:rPr>
+                <w:rFonts w:asciiTheme="minorEastAsia" w:hAnsiTheme="minorEastAsia"/>
+                <w:szCs w:val="20"/>
+              </w:rPr>
+              <w:t xml:space="preserve">D, </w:t>
+            </w:r>
+            <w:r>
+              <w:rPr>
+                <w:rFonts w:asciiTheme="minorEastAsia" w:hAnsiTheme="minorEastAsia" w:hint="eastAsia"/>
+                <w:szCs w:val="20"/>
+              </w:rPr>
+              <w:t>해당일자,</w:t>
+            </w:r>
+          </w:p>
+          <w:p>
+            <w:pPr>
+              <w:jc w:val="left"/>
+              <w:rPr>
+                <w:rFonts w:asciiTheme="minorEastAsia" w:hAnsiTheme="minorEastAsia"/>
+                <w:szCs w:val="20"/>
+              </w:rPr>
+            </w:pPr>
+            <w:r>
+              <w:rPr>
+                <w:rFonts w:asciiTheme="minorEastAsia" w:hAnsiTheme="minorEastAsia" w:hint="eastAsia"/>
+                <w:szCs w:val="20"/>
+              </w:rPr>
+              <w:t>바른자세로 착석한 시간,</w:t>
+            </w:r>
+            <w:r>
+              <w:rPr>
+                <w:rFonts w:asciiTheme="minorEastAsia" w:hAnsiTheme="minorEastAsia"/>
+                <w:szCs w:val="20"/>
+              </w:rPr>
+              <w:t xml:space="preserve"> </w:t>
+            </w:r>
+            <w:r>
+              <w:rPr>
+                <w:rFonts w:asciiTheme="minorEastAsia" w:hAnsiTheme="minorEastAsia" w:hint="eastAsia"/>
+                <w:szCs w:val="20"/>
+              </w:rPr>
+              <w:t>바른자세로 착석한 비율,</w:t>
+            </w:r>
+          </w:p>
+          <w:p>
+            <w:pPr>
+              <w:jc w:val="left"/>
+              <w:rPr>
+                <w:rFonts w:asciiTheme="minorEastAsia" w:hAnsiTheme="minorEastAsia"/>
+                <w:szCs w:val="20"/>
+              </w:rPr>
+            </w:pPr>
+            <w:r>
+              <w:rPr>
+                <w:rFonts w:asciiTheme="minorEastAsia" w:hAnsiTheme="minorEastAsia" w:hint="eastAsia"/>
+                <w:szCs w:val="20"/>
+              </w:rPr>
+              <w:t>나쁜자세로 착선한 시간,</w:t>
+            </w:r>
+            <w:r>
+              <w:rPr>
+                <w:rFonts w:asciiTheme="minorEastAsia" w:hAnsiTheme="minorEastAsia"/>
+                <w:szCs w:val="20"/>
+              </w:rPr>
+              <w:t xml:space="preserve"> </w:t>
+            </w:r>
+            <w:r>
+              <w:rPr>
+                <w:rFonts w:asciiTheme="minorEastAsia" w:hAnsiTheme="minorEastAsia" w:hint="eastAsia"/>
+                <w:szCs w:val="20"/>
+              </w:rPr>
+              <w:t>나쁜자세로 착석한 비율,</w:t>
+            </w:r>
+          </w:p>
+          <w:p>
+            <w:pPr>
+              <w:jc w:val="left"/>
+              <w:rPr>
+                <w:rFonts w:asciiTheme="minorEastAsia" w:hAnsiTheme="minorEastAsia" w:hint="eastAsia"/>
+                <w:szCs w:val="20"/>
+              </w:rPr>
+            </w:pPr>
+            <w:r>
+              <w:rPr>
+                <w:rFonts w:asciiTheme="minorEastAsia" w:hAnsiTheme="minorEastAsia" w:hint="eastAsia"/>
+                <w:szCs w:val="20"/>
+              </w:rPr>
+              <w:t>하루 총 착석시간,</w:t>
+            </w:r>
+            <w:r>
+              <w:rPr>
+                <w:rFonts w:asciiTheme="minorEastAsia" w:hAnsiTheme="minorEastAsia"/>
+                <w:szCs w:val="20"/>
+              </w:rPr>
+              <w:t xml:space="preserve"> </w:t>
+            </w:r>
+            <w:r>
+              <w:rPr>
+                <w:rFonts w:asciiTheme="minorEastAsia" w:hAnsiTheme="minorEastAsia" w:hint="eastAsia"/>
+                <w:szCs w:val="20"/>
+              </w:rPr>
+              <w:t>연속해서 가장 오래 착석한 시간</w:t>
+            </w:r>
+          </w:p>
+        </w:tc>
+        <w:tc>
+          <w:tcPr>
+            <w:tcW w:w="1417" w:type="dxa"/>
+          </w:tcPr>
+          <w:p>
+            <w:pPr>
+              <w:jc w:val="left"/>
+              <w:rPr>
+                <w:rFonts w:asciiTheme="minorEastAsia" w:hAnsiTheme="minorEastAsia" w:hint="eastAsia"/>
+                <w:szCs w:val="20"/>
+              </w:rPr>
+            </w:pPr>
+          </w:p>
+        </w:tc>
+        <w:tc>
+          <w:tcPr>
+            <w:tcW w:w="1226" w:type="dxa"/>
+          </w:tcPr>
+          <w:p>
+            <w:pPr>
+              <w:jc w:val="left"/>
+              <w:rPr>
+                <w:rFonts w:asciiTheme="minorEastAsia" w:hAnsiTheme="minorEastAsia" w:hint="eastAsia"/>
+                <w:szCs w:val="20"/>
+              </w:rPr>
+            </w:pPr>
+          </w:p>
+        </w:tc>
+      </w:tr>
+      <w:tr>
+        <w:tc>
+          <w:tcPr>
+            <w:tcW w:w="1686" w:type="dxa"/>
+            <w:tcBorders>
+              <w:left w:val="single" w:sz="12" w:space="0" w:color="auto"/>
+            </w:tcBorders>
+          </w:tcPr>
+          <w:p>
+            <w:pPr>
+              <w:jc w:val="left"/>
+              <w:rPr>
+                <w:rFonts w:asciiTheme="minorEastAsia" w:hAnsiTheme="minorEastAsia" w:hint="eastAsia"/>
+                <w:szCs w:val="20"/>
+              </w:rPr>
+            </w:pPr>
+            <w:r>
+              <w:rPr>
+                <w:rFonts w:asciiTheme="minorEastAsia" w:hAnsiTheme="minorEastAsia" w:hint="eastAsia"/>
+                <w:szCs w:val="20"/>
+              </w:rPr>
+              <w:t>주간통계</w:t>
+            </w:r>
+          </w:p>
+        </w:tc>
+        <w:tc>
+          <w:tcPr>
+            <w:tcW w:w="2127" w:type="dxa"/>
+          </w:tcPr>
+          <w:p>
+            <w:pPr>
+              <w:jc w:val="left"/>
+              <w:rPr>
+                <w:rFonts w:asciiTheme="minorEastAsia" w:hAnsiTheme="minorEastAsia" w:hint="eastAsia"/>
+                <w:szCs w:val="20"/>
+              </w:rPr>
+            </w:pPr>
+            <w:r>
+              <w:rPr>
+                <w:rFonts w:asciiTheme="minorEastAsia" w:hAnsiTheme="minorEastAsia" w:hint="eastAsia"/>
+                <w:szCs w:val="20"/>
+              </w:rPr>
+              <w:t>일주일동안의 사용자 착석 자세를 분석한 결과</w:t>
+            </w:r>
+          </w:p>
+        </w:tc>
+        <w:tc>
+          <w:tcPr>
+            <w:tcW w:w="3260" w:type="dxa"/>
+          </w:tcPr>
+          <w:p>
+            <w:pPr>
+              <w:jc w:val="left"/>
+              <w:rPr>
+                <w:rFonts w:asciiTheme="minorEastAsia" w:hAnsiTheme="minorEastAsia" w:hint="eastAsia"/>
+                <w:szCs w:val="20"/>
+              </w:rPr>
+            </w:pPr>
+            <w:r>
+              <w:rPr>
+                <w:rFonts w:asciiTheme="minorEastAsia" w:hAnsiTheme="minorEastAsia" w:hint="eastAsia"/>
+                <w:szCs w:val="20"/>
+              </w:rPr>
+              <w:t>회원I</w:t>
+            </w:r>
+            <w:r>
+              <w:rPr>
+                <w:rFonts w:asciiTheme="minorEastAsia" w:hAnsiTheme="minorEastAsia"/>
+                <w:szCs w:val="20"/>
+              </w:rPr>
+              <w:t xml:space="preserve">D, </w:t>
+            </w:r>
+            <w:r>
+              <w:rPr>
+                <w:rFonts w:asciiTheme="minorEastAsia" w:hAnsiTheme="minorEastAsia" w:hint="eastAsia"/>
+                <w:szCs w:val="20"/>
+              </w:rPr>
+              <w:t>해당일자,</w:t>
+            </w:r>
+            <w:r>
+              <w:rPr>
+                <w:rFonts w:asciiTheme="minorEastAsia" w:hAnsiTheme="minorEastAsia"/>
+                <w:szCs w:val="20"/>
+              </w:rPr>
+              <w:t xml:space="preserve"> </w:t>
+            </w:r>
+            <w:r>
+              <w:rPr>
+                <w:rFonts w:asciiTheme="minorEastAsia" w:hAnsiTheme="minorEastAsia" w:hint="eastAsia"/>
+                <w:szCs w:val="20"/>
+              </w:rPr>
+              <w:t>주차,</w:t>
+            </w:r>
+            <w:r>
+              <w:rPr>
+                <w:rFonts w:asciiTheme="minorEastAsia" w:hAnsiTheme="minorEastAsia"/>
+                <w:szCs w:val="20"/>
+              </w:rPr>
+              <w:t xml:space="preserve"> </w:t>
+            </w:r>
+            <w:r>
+              <w:rPr>
+                <w:rFonts w:asciiTheme="minorEastAsia" w:hAnsiTheme="minorEastAsia" w:hint="eastAsia"/>
+                <w:szCs w:val="20"/>
+              </w:rPr>
+              <w:t>바른자세착석 비율,</w:t>
+            </w:r>
+            <w:r>
+              <w:rPr>
+                <w:rFonts w:asciiTheme="minorEastAsia" w:hAnsiTheme="minorEastAsia"/>
+                <w:szCs w:val="20"/>
+              </w:rPr>
+              <w:t xml:space="preserve"> </w:t>
+            </w:r>
+            <w:r>
+              <w:rPr>
+                <w:rFonts w:asciiTheme="minorEastAsia" w:hAnsiTheme="minorEastAsia" w:hint="eastAsia"/>
+                <w:szCs w:val="20"/>
+              </w:rPr>
+              <w:t>나쁜자세착석 비율</w:t>
+            </w:r>
+          </w:p>
+        </w:tc>
+        <w:tc>
+          <w:tcPr>
+            <w:tcW w:w="1417" w:type="dxa"/>
+          </w:tcPr>
+          <w:p>
+            <w:pPr>
+              <w:jc w:val="left"/>
+              <w:rPr>
+                <w:rFonts w:asciiTheme="minorEastAsia" w:hAnsiTheme="minorEastAsia" w:hint="eastAsia"/>
+                <w:szCs w:val="20"/>
+              </w:rPr>
+            </w:pPr>
+          </w:p>
+        </w:tc>
+        <w:tc>
+          <w:tcPr>
+            <w:tcW w:w="1226" w:type="dxa"/>
+          </w:tcPr>
+          <w:p>
+            <w:pPr>
+              <w:jc w:val="left"/>
+              <w:rPr>
+                <w:rFonts w:asciiTheme="minorEastAsia" w:hAnsiTheme="minorEastAsia" w:hint="eastAsia"/>
+                <w:szCs w:val="20"/>
+              </w:rPr>
+            </w:pPr>
+          </w:p>
+        </w:tc>
+      </w:tr>
+      <w:tr>
+        <w:tc>
+          <w:tcPr>
+            <w:tcW w:w="1686" w:type="dxa"/>
+            <w:tcBorders>
+              <w:left w:val="single" w:sz="12" w:space="0" w:color="auto"/>
+            </w:tcBorders>
+          </w:tcPr>
+          <w:p>
+            <w:pPr>
+              <w:jc w:val="left"/>
+              <w:rPr>
+                <w:rFonts w:asciiTheme="minorEastAsia" w:hAnsiTheme="minorEastAsia" w:hint="eastAsia"/>
+                <w:szCs w:val="20"/>
+              </w:rPr>
+            </w:pPr>
+            <w:r>
+              <w:rPr>
+                <w:rFonts w:asciiTheme="minorEastAsia" w:hAnsiTheme="minorEastAsia" w:hint="eastAsia"/>
+                <w:szCs w:val="20"/>
+              </w:rPr>
+              <w:t>월간통계</w:t>
+            </w:r>
+          </w:p>
+        </w:tc>
+        <w:tc>
+          <w:tcPr>
+            <w:tcW w:w="2127" w:type="dxa"/>
+          </w:tcPr>
+          <w:p>
+            <w:pPr>
+              <w:jc w:val="left"/>
+              <w:rPr>
+                <w:rFonts w:asciiTheme="minorEastAsia" w:hAnsiTheme="minorEastAsia" w:hint="eastAsia"/>
+                <w:szCs w:val="20"/>
+              </w:rPr>
+            </w:pPr>
+            <w:r>
+              <w:rPr>
+                <w:rFonts w:asciiTheme="minorEastAsia" w:hAnsiTheme="minorEastAsia" w:hint="eastAsia"/>
+                <w:szCs w:val="20"/>
+              </w:rPr>
+              <w:t>한달동안의 사용자 착석자세를 분석한 결과</w:t>
+            </w:r>
+          </w:p>
+        </w:tc>
+        <w:tc>
+          <w:tcPr>
+            <w:tcW w:w="3260" w:type="dxa"/>
+          </w:tcPr>
+          <w:p>
+            <w:pPr>
+              <w:jc w:val="left"/>
+              <w:rPr>
+                <w:rFonts w:asciiTheme="minorEastAsia" w:hAnsiTheme="minorEastAsia" w:hint="eastAsia"/>
+                <w:szCs w:val="20"/>
+              </w:rPr>
+            </w:pPr>
+            <w:r>
+              <w:rPr>
+                <w:rFonts w:asciiTheme="minorEastAsia" w:hAnsiTheme="minorEastAsia" w:hint="eastAsia"/>
+                <w:szCs w:val="20"/>
+              </w:rPr>
+              <w:t>사용자I</w:t>
+            </w:r>
+            <w:r>
+              <w:rPr>
+                <w:rFonts w:asciiTheme="minorEastAsia" w:hAnsiTheme="minorEastAsia"/>
+                <w:szCs w:val="20"/>
+              </w:rPr>
+              <w:t xml:space="preserve">D, </w:t>
+            </w:r>
+            <w:r>
+              <w:rPr>
+                <w:rFonts w:asciiTheme="minorEastAsia" w:hAnsiTheme="minorEastAsia" w:hint="eastAsia"/>
+                <w:szCs w:val="20"/>
+              </w:rPr>
+              <w:t>해당일자,</w:t>
+            </w:r>
+            <w:r>
+              <w:rPr>
+                <w:rFonts w:asciiTheme="minorEastAsia" w:hAnsiTheme="minorEastAsia"/>
+                <w:szCs w:val="20"/>
+              </w:rPr>
+              <w:t xml:space="preserve"> </w:t>
+            </w:r>
+            <w:r>
+              <w:rPr>
+                <w:rFonts w:asciiTheme="minorEastAsia" w:hAnsiTheme="minorEastAsia" w:hint="eastAsia"/>
+                <w:szCs w:val="20"/>
+              </w:rPr>
+              <w:t>월,</w:t>
+            </w:r>
+            <w:r>
+              <w:rPr>
+                <w:rFonts w:asciiTheme="minorEastAsia" w:hAnsiTheme="minorEastAsia"/>
+                <w:szCs w:val="20"/>
+              </w:rPr>
+              <w:t xml:space="preserve"> </w:t>
+            </w:r>
+            <w:r>
+              <w:rPr>
+                <w:rFonts w:asciiTheme="minorEastAsia" w:hAnsiTheme="minorEastAsia" w:hint="eastAsia"/>
+                <w:szCs w:val="20"/>
+              </w:rPr>
+              <w:t>바른자세착석비율,</w:t>
+            </w:r>
+            <w:r>
+              <w:rPr>
+                <w:rFonts w:asciiTheme="minorEastAsia" w:hAnsiTheme="minorEastAsia"/>
+                <w:szCs w:val="20"/>
+              </w:rPr>
+              <w:t xml:space="preserve"> </w:t>
+            </w:r>
+            <w:r>
+              <w:rPr>
+                <w:rFonts w:asciiTheme="minorEastAsia" w:hAnsiTheme="minorEastAsia" w:hint="eastAsia"/>
+                <w:szCs w:val="20"/>
+              </w:rPr>
+              <w:t>나쁜자세착석비율</w:t>
+            </w:r>
+          </w:p>
+        </w:tc>
+        <w:tc>
+          <w:tcPr>
+            <w:tcW w:w="1417" w:type="dxa"/>
+          </w:tcPr>
+          <w:p>
+            <w:pPr>
+              <w:jc w:val="left"/>
+              <w:rPr>
+                <w:rFonts w:asciiTheme="minorEastAsia" w:hAnsiTheme="minorEastAsia" w:hint="eastAsia"/>
+                <w:szCs w:val="20"/>
+              </w:rPr>
+            </w:pPr>
+          </w:p>
+        </w:tc>
+        <w:tc>
+          <w:tcPr>
+            <w:tcW w:w="1226" w:type="dxa"/>
+          </w:tcPr>
+          <w:p>
+            <w:pPr>
+              <w:jc w:val="left"/>
+              <w:rPr>
+                <w:rFonts w:asciiTheme="minorEastAsia" w:hAnsiTheme="minorEastAsia" w:hint="eastAsia"/>
+                <w:szCs w:val="20"/>
+              </w:rPr>
+            </w:pPr>
+          </w:p>
+        </w:tc>
+      </w:tr>
+      <w:tr>
+        <w:tc>
+          <w:tcPr>
+            <w:tcW w:w="1686" w:type="dxa"/>
+            <w:tcBorders>
+              <w:left w:val="single" w:sz="12" w:space="0" w:color="auto"/>
+            </w:tcBorders>
+          </w:tcPr>
+          <w:p>
+            <w:pPr>
+              <w:jc w:val="left"/>
+              <w:rPr>
+                <w:rFonts w:asciiTheme="minorEastAsia" w:hAnsiTheme="minorEastAsia" w:hint="eastAsia"/>
+                <w:szCs w:val="20"/>
+              </w:rPr>
+            </w:pPr>
+            <w:r>
+              <w:rPr>
+                <w:rFonts w:asciiTheme="minorEastAsia" w:hAnsiTheme="minorEastAsia" w:hint="eastAsia"/>
+                <w:szCs w:val="20"/>
+              </w:rPr>
+              <w:t>자세</w:t>
+            </w:r>
+          </w:p>
+        </w:tc>
+        <w:tc>
+          <w:tcPr>
+            <w:tcW w:w="2127" w:type="dxa"/>
+          </w:tcPr>
+          <w:p>
+            <w:pPr>
+              <w:jc w:val="left"/>
+              <w:rPr>
+                <w:rFonts w:asciiTheme="minorEastAsia" w:hAnsiTheme="minorEastAsia" w:hint="eastAsia"/>
+                <w:szCs w:val="20"/>
+              </w:rPr>
+            </w:pPr>
+            <w:r>
+              <w:rPr>
+                <w:rFonts w:asciiTheme="minorEastAsia" w:hAnsiTheme="minorEastAsia" w:hint="eastAsia"/>
+                <w:szCs w:val="20"/>
+              </w:rPr>
+              <w:t>기준이되는 자세에 대한 정보</w:t>
+            </w:r>
+          </w:p>
+        </w:tc>
+        <w:tc>
+          <w:tcPr>
+            <w:tcW w:w="3260" w:type="dxa"/>
+          </w:tcPr>
+          <w:p>
+            <w:pPr>
+              <w:jc w:val="left"/>
+              <w:rPr>
+                <w:rFonts w:asciiTheme="minorEastAsia" w:hAnsiTheme="minorEastAsia" w:hint="eastAsia"/>
+                <w:szCs w:val="20"/>
+              </w:rPr>
+            </w:pPr>
+            <w:r>
+              <w:rPr>
+                <w:rFonts w:asciiTheme="minorEastAsia" w:hAnsiTheme="minorEastAsia" w:hint="eastAsia"/>
+                <w:szCs w:val="20"/>
+              </w:rPr>
+              <w:t>자세번호,</w:t>
+            </w:r>
+            <w:r>
+              <w:rPr>
+                <w:rFonts w:asciiTheme="minorEastAsia" w:hAnsiTheme="minorEastAsia"/>
+                <w:szCs w:val="20"/>
+              </w:rPr>
+              <w:t xml:space="preserve"> </w:t>
+            </w:r>
+            <w:r>
+              <w:rPr>
+                <w:rFonts w:asciiTheme="minorEastAsia" w:hAnsiTheme="minorEastAsia" w:hint="eastAsia"/>
+                <w:szCs w:val="20"/>
+              </w:rPr>
+              <w:t>자세이름,</w:t>
+            </w:r>
+            <w:r>
+              <w:rPr>
+                <w:rFonts w:asciiTheme="minorEastAsia" w:hAnsiTheme="minorEastAsia"/>
+                <w:szCs w:val="20"/>
+              </w:rPr>
+              <w:t xml:space="preserve"> </w:t>
+            </w:r>
+            <w:r>
+              <w:rPr>
+                <w:rFonts w:asciiTheme="minorEastAsia" w:hAnsiTheme="minorEastAsia" w:hint="eastAsia"/>
+                <w:szCs w:val="20"/>
+              </w:rPr>
+              <w:t>자세설명,</w:t>
+            </w:r>
+            <w:r>
+              <w:rPr>
+                <w:rFonts w:asciiTheme="minorEastAsia" w:hAnsiTheme="minorEastAsia"/>
+                <w:szCs w:val="20"/>
+              </w:rPr>
+              <w:t xml:space="preserve"> </w:t>
+            </w:r>
+            <w:r>
+              <w:rPr>
+                <w:rFonts w:asciiTheme="minorEastAsia" w:hAnsiTheme="minorEastAsia" w:hint="eastAsia"/>
+                <w:szCs w:val="20"/>
+              </w:rPr>
+              <w:t>이미지,</w:t>
+            </w:r>
+            <w:r>
+              <w:rPr>
+                <w:rFonts w:asciiTheme="minorEastAsia" w:hAnsiTheme="minorEastAsia"/>
+                <w:szCs w:val="20"/>
+              </w:rPr>
+              <w:t xml:space="preserve"> </w:t>
+            </w:r>
+            <w:r>
+              <w:rPr>
+                <w:rFonts w:asciiTheme="minorEastAsia" w:hAnsiTheme="minorEastAsia" w:hint="eastAsia"/>
+                <w:szCs w:val="20"/>
+              </w:rPr>
+              <w:t>구분</w:t>
+            </w:r>
+          </w:p>
+        </w:tc>
+        <w:tc>
+          <w:tcPr>
+            <w:tcW w:w="1417" w:type="dxa"/>
+          </w:tcPr>
+          <w:p>
+            <w:pPr>
+              <w:jc w:val="left"/>
+              <w:rPr>
+                <w:rFonts w:asciiTheme="minorEastAsia" w:hAnsiTheme="minorEastAsia" w:hint="eastAsia"/>
+                <w:szCs w:val="20"/>
+              </w:rPr>
+            </w:pPr>
+            <w:r>
+              <w:rPr>
+                <w:rFonts w:asciiTheme="minorEastAsia" w:hAnsiTheme="minorEastAsia" w:hint="eastAsia"/>
+                <w:szCs w:val="20"/>
+              </w:rPr>
+              <w:t>기준자세</w:t>
+            </w:r>
+          </w:p>
+        </w:tc>
+        <w:tc>
+          <w:tcPr>
+            <w:tcW w:w="1226" w:type="dxa"/>
+          </w:tcPr>
+          <w:p>
+            <w:pPr>
+              <w:jc w:val="left"/>
+              <w:rPr>
+                <w:rFonts w:asciiTheme="minorEastAsia" w:hAnsiTheme="minorEastAsia" w:hint="eastAsia"/>
+                <w:szCs w:val="20"/>
+              </w:rPr>
+            </w:pPr>
+          </w:p>
+        </w:tc>
+      </w:tr>
+      <w:tr>
+        <w:tc>
+          <w:tcPr>
+            <w:tcW w:w="1686" w:type="dxa"/>
+            <w:tcBorders>
+              <w:left w:val="single" w:sz="12" w:space="0" w:color="auto"/>
+            </w:tcBorders>
+          </w:tcPr>
+          <w:p>
+            <w:pPr>
+              <w:jc w:val="left"/>
+              <w:rPr>
+                <w:rFonts w:asciiTheme="minorEastAsia" w:hAnsiTheme="minorEastAsia" w:hint="eastAsia"/>
+                <w:szCs w:val="20"/>
+              </w:rPr>
+            </w:pPr>
+            <w:r>
+              <w:rPr>
+                <w:rFonts w:asciiTheme="minorEastAsia" w:hAnsiTheme="minorEastAsia" w:hint="eastAsia"/>
+                <w:szCs w:val="20"/>
+              </w:rPr>
+              <w:t>카테고리</w:t>
+            </w:r>
+          </w:p>
+        </w:tc>
+        <w:tc>
+          <w:tcPr>
+            <w:tcW w:w="2127" w:type="dxa"/>
+          </w:tcPr>
+          <w:p>
+            <w:pPr>
+              <w:jc w:val="left"/>
+              <w:rPr>
+                <w:rFonts w:asciiTheme="minorEastAsia" w:hAnsiTheme="minorEastAsia" w:hint="eastAsia"/>
+                <w:szCs w:val="20"/>
+              </w:rPr>
+            </w:pPr>
+            <w:r>
+              <w:rPr>
+                <w:rFonts w:asciiTheme="minorEastAsia" w:hAnsiTheme="minorEastAsia" w:hint="eastAsia"/>
+                <w:szCs w:val="20"/>
+              </w:rPr>
+              <w:t>스트레칭컨텐츠 및 허리건강포스트의 각 자료들을 분류하는 카테고리 종류</w:t>
+            </w:r>
+          </w:p>
+        </w:tc>
+        <w:tc>
+          <w:tcPr>
+            <w:tcW w:w="3260" w:type="dxa"/>
+          </w:tcPr>
+          <w:p>
+            <w:pPr>
+              <w:jc w:val="left"/>
+              <w:rPr>
+                <w:rFonts w:asciiTheme="minorEastAsia" w:hAnsiTheme="minorEastAsia" w:hint="eastAsia"/>
+                <w:szCs w:val="20"/>
+              </w:rPr>
+            </w:pPr>
+            <w:r>
+              <w:rPr>
+                <w:rFonts w:asciiTheme="minorEastAsia" w:hAnsiTheme="minorEastAsia" w:hint="eastAsia"/>
+                <w:szCs w:val="20"/>
+              </w:rPr>
+              <w:t>카테고리번호,</w:t>
+            </w:r>
+            <w:r>
+              <w:rPr>
+                <w:rFonts w:asciiTheme="minorEastAsia" w:hAnsiTheme="minorEastAsia"/>
+                <w:szCs w:val="20"/>
+              </w:rPr>
+              <w:t xml:space="preserve"> </w:t>
+            </w:r>
+            <w:r>
+              <w:rPr>
+                <w:rFonts w:asciiTheme="minorEastAsia" w:hAnsiTheme="minorEastAsia" w:hint="eastAsia"/>
+                <w:szCs w:val="20"/>
+              </w:rPr>
+              <w:t>이름</w:t>
+            </w:r>
+          </w:p>
+        </w:tc>
+        <w:tc>
+          <w:tcPr>
+            <w:tcW w:w="1417" w:type="dxa"/>
+          </w:tcPr>
+          <w:p>
+            <w:pPr>
+              <w:jc w:val="left"/>
+              <w:rPr>
+                <w:rFonts w:asciiTheme="minorEastAsia" w:hAnsiTheme="minorEastAsia" w:hint="eastAsia"/>
+                <w:szCs w:val="20"/>
+              </w:rPr>
+            </w:pPr>
+          </w:p>
+        </w:tc>
+        <w:tc>
+          <w:tcPr>
+            <w:tcW w:w="1226" w:type="dxa"/>
+          </w:tcPr>
+          <w:p>
+            <w:pPr>
+              <w:jc w:val="left"/>
+              <w:rPr>
+                <w:rFonts w:asciiTheme="minorEastAsia" w:hAnsiTheme="minorEastAsia" w:hint="eastAsia"/>
+                <w:szCs w:val="20"/>
+              </w:rPr>
+            </w:pPr>
+          </w:p>
+        </w:tc>
+      </w:tr>
+      <w:tr>
+        <w:tc>
+          <w:tcPr>
+            <w:tcW w:w="1686" w:type="dxa"/>
+            <w:tcBorders>
+              <w:left w:val="single" w:sz="12" w:space="0" w:color="auto"/>
+            </w:tcBorders>
+          </w:tcPr>
+          <w:p>
+            <w:pPr>
+              <w:jc w:val="left"/>
+              <w:rPr>
+                <w:rFonts w:asciiTheme="minorEastAsia" w:hAnsiTheme="minorEastAsia" w:hint="eastAsia"/>
+                <w:szCs w:val="20"/>
+              </w:rPr>
+            </w:pPr>
+            <w:r>
+              <w:rPr>
+                <w:rFonts w:asciiTheme="minorEastAsia" w:hAnsiTheme="minorEastAsia" w:hint="eastAsia"/>
+                <w:szCs w:val="20"/>
+              </w:rPr>
+              <w:t>스트레칭컨텐츠</w:t>
+            </w:r>
+          </w:p>
+        </w:tc>
+        <w:tc>
+          <w:tcPr>
+            <w:tcW w:w="2127" w:type="dxa"/>
+          </w:tcPr>
+          <w:p>
+            <w:pPr>
+              <w:jc w:val="left"/>
+              <w:rPr>
+                <w:rFonts w:asciiTheme="minorEastAsia" w:hAnsiTheme="minorEastAsia" w:hint="eastAsia"/>
+                <w:szCs w:val="20"/>
+              </w:rPr>
+            </w:pPr>
+            <w:r>
+              <w:rPr>
+                <w:rFonts w:asciiTheme="minorEastAsia" w:hAnsiTheme="minorEastAsia" w:hint="eastAsia"/>
+                <w:szCs w:val="20"/>
+              </w:rPr>
+              <w:t>사용자에게 도움이 되는 허리관련 스트레칭 정보를 담은 컨텐츠</w:t>
+            </w:r>
+          </w:p>
+        </w:tc>
+        <w:tc>
+          <w:tcPr>
+            <w:tcW w:w="3260" w:type="dxa"/>
+          </w:tcPr>
+          <w:p>
+            <w:pPr>
+              <w:jc w:val="left"/>
+              <w:rPr>
+                <w:rFonts w:asciiTheme="minorEastAsia" w:hAnsiTheme="minorEastAsia" w:hint="eastAsia"/>
+                <w:szCs w:val="20"/>
+              </w:rPr>
+            </w:pPr>
+            <w:r>
+              <w:rPr>
+                <w:rFonts w:asciiTheme="minorEastAsia" w:hAnsiTheme="minorEastAsia" w:hint="eastAsia"/>
+                <w:szCs w:val="20"/>
+              </w:rPr>
+              <w:t>컨텐츠번호,</w:t>
+            </w:r>
+            <w:r>
+              <w:rPr>
+                <w:rFonts w:asciiTheme="minorEastAsia" w:hAnsiTheme="minorEastAsia"/>
+                <w:szCs w:val="20"/>
+              </w:rPr>
+              <w:t xml:space="preserve"> </w:t>
+            </w:r>
+            <w:r>
+              <w:rPr>
+                <w:rFonts w:asciiTheme="minorEastAsia" w:hAnsiTheme="minorEastAsia" w:hint="eastAsia"/>
+                <w:szCs w:val="20"/>
+              </w:rPr>
+              <w:t>제목,</w:t>
+            </w:r>
+            <w:r>
+              <w:rPr>
+                <w:rFonts w:asciiTheme="minorEastAsia" w:hAnsiTheme="minorEastAsia"/>
+                <w:szCs w:val="20"/>
+              </w:rPr>
+              <w:t xml:space="preserve"> </w:t>
+            </w:r>
+            <w:r>
+              <w:rPr>
+                <w:rFonts w:asciiTheme="minorEastAsia" w:hAnsiTheme="minorEastAsia" w:hint="eastAsia"/>
+                <w:szCs w:val="20"/>
+              </w:rPr>
+              <w:t>내용,</w:t>
+            </w:r>
+            <w:r>
+              <w:rPr>
+                <w:rFonts w:asciiTheme="minorEastAsia" w:hAnsiTheme="minorEastAsia"/>
+                <w:szCs w:val="20"/>
+              </w:rPr>
+              <w:t xml:space="preserve"> </w:t>
+            </w:r>
+            <w:r>
+              <w:rPr>
+                <w:rFonts w:asciiTheme="minorEastAsia" w:hAnsiTheme="minorEastAsia" w:hint="eastAsia"/>
+                <w:szCs w:val="20"/>
+              </w:rPr>
+              <w:t>카테고리,</w:t>
+            </w:r>
+            <w:r>
+              <w:rPr>
+                <w:rFonts w:asciiTheme="minorEastAsia" w:hAnsiTheme="minorEastAsia"/>
+                <w:szCs w:val="20"/>
+              </w:rPr>
+              <w:t xml:space="preserve"> </w:t>
+            </w:r>
+            <w:r>
+              <w:rPr>
+                <w:rFonts w:asciiTheme="minorEastAsia" w:hAnsiTheme="minorEastAsia" w:hint="eastAsia"/>
+                <w:szCs w:val="20"/>
+              </w:rPr>
+              <w:t>출처</w:t>
+            </w:r>
+          </w:p>
+        </w:tc>
+        <w:tc>
+          <w:tcPr>
+            <w:tcW w:w="1417" w:type="dxa"/>
+          </w:tcPr>
+          <w:p>
+            <w:pPr>
+              <w:jc w:val="left"/>
+              <w:rPr>
+                <w:rFonts w:asciiTheme="minorEastAsia" w:hAnsiTheme="minorEastAsia" w:hint="eastAsia"/>
+                <w:szCs w:val="20"/>
+              </w:rPr>
+            </w:pPr>
+          </w:p>
+        </w:tc>
+        <w:tc>
+          <w:tcPr>
+            <w:tcW w:w="1226" w:type="dxa"/>
+          </w:tcPr>
+          <w:p>
+            <w:pPr>
+              <w:jc w:val="left"/>
+              <w:rPr>
+                <w:rFonts w:asciiTheme="minorEastAsia" w:hAnsiTheme="minorEastAsia" w:hint="eastAsia"/>
+                <w:szCs w:val="20"/>
+              </w:rPr>
+            </w:pPr>
+          </w:p>
+        </w:tc>
+      </w:tr>
+      <w:tr>
+        <w:tc>
+          <w:tcPr>
+            <w:tcW w:w="1686" w:type="dxa"/>
+            <w:tcBorders>
+              <w:left w:val="single" w:sz="12" w:space="0" w:color="auto"/>
+            </w:tcBorders>
+          </w:tcPr>
+          <w:p>
+            <w:pPr>
+              <w:jc w:val="left"/>
+              <w:rPr>
+                <w:rFonts w:asciiTheme="minorEastAsia" w:hAnsiTheme="minorEastAsia" w:hint="eastAsia"/>
+                <w:szCs w:val="20"/>
+              </w:rPr>
+            </w:pPr>
+            <w:r>
+              <w:rPr>
+                <w:rFonts w:asciiTheme="minorEastAsia" w:hAnsiTheme="minorEastAsia" w:hint="eastAsia"/>
+                <w:szCs w:val="20"/>
+              </w:rPr>
+              <w:t>허리건강포스트</w:t>
+            </w:r>
+          </w:p>
+        </w:tc>
+        <w:tc>
+          <w:tcPr>
+            <w:tcW w:w="2127" w:type="dxa"/>
+          </w:tcPr>
+          <w:p>
+            <w:pPr>
+              <w:jc w:val="left"/>
+              <w:rPr>
+                <w:rFonts w:asciiTheme="minorEastAsia" w:hAnsiTheme="minorEastAsia" w:hint="eastAsia"/>
+                <w:szCs w:val="20"/>
+              </w:rPr>
+            </w:pPr>
+            <w:r>
+              <w:rPr>
+                <w:rFonts w:asciiTheme="minorEastAsia" w:hAnsiTheme="minorEastAsia" w:hint="eastAsia"/>
+                <w:szCs w:val="20"/>
+              </w:rPr>
+              <w:t>허리건강 관련 포스트</w:t>
+            </w:r>
+          </w:p>
+        </w:tc>
+        <w:tc>
+          <w:tcPr>
+            <w:tcW w:w="3260" w:type="dxa"/>
+          </w:tcPr>
+          <w:p>
+            <w:pPr>
+              <w:jc w:val="left"/>
+              <w:rPr>
+                <w:rFonts w:asciiTheme="minorEastAsia" w:hAnsiTheme="minorEastAsia" w:hint="eastAsia"/>
+                <w:szCs w:val="20"/>
+              </w:rPr>
+            </w:pPr>
+            <w:r>
+              <w:rPr>
+                <w:rFonts w:asciiTheme="minorEastAsia" w:hAnsiTheme="minorEastAsia" w:hint="eastAsia"/>
+                <w:szCs w:val="20"/>
+              </w:rPr>
+              <w:t>글번호,</w:t>
+            </w:r>
+            <w:r>
+              <w:rPr>
+                <w:rFonts w:asciiTheme="minorEastAsia" w:hAnsiTheme="minorEastAsia"/>
+                <w:szCs w:val="20"/>
+              </w:rPr>
+              <w:t xml:space="preserve"> </w:t>
+            </w:r>
+            <w:r>
+              <w:rPr>
+                <w:rFonts w:asciiTheme="minorEastAsia" w:hAnsiTheme="minorEastAsia" w:hint="eastAsia"/>
+                <w:szCs w:val="20"/>
+              </w:rPr>
+              <w:t>제목,</w:t>
+            </w:r>
+            <w:r>
+              <w:rPr>
+                <w:rFonts w:asciiTheme="minorEastAsia" w:hAnsiTheme="minorEastAsia"/>
+                <w:szCs w:val="20"/>
+              </w:rPr>
+              <w:t xml:space="preserve"> </w:t>
+            </w:r>
+            <w:r>
+              <w:rPr>
+                <w:rFonts w:asciiTheme="minorEastAsia" w:hAnsiTheme="minorEastAsia" w:hint="eastAsia"/>
+                <w:szCs w:val="20"/>
+              </w:rPr>
+              <w:t>내용,</w:t>
+            </w:r>
+            <w:r>
+              <w:rPr>
+                <w:rFonts w:asciiTheme="minorEastAsia" w:hAnsiTheme="minorEastAsia"/>
+                <w:szCs w:val="20"/>
+              </w:rPr>
+              <w:t xml:space="preserve"> </w:t>
+            </w:r>
+            <w:r>
+              <w:rPr>
+                <w:rFonts w:asciiTheme="minorEastAsia" w:hAnsiTheme="minorEastAsia" w:hint="eastAsia"/>
+                <w:szCs w:val="20"/>
+              </w:rPr>
+              <w:t>카테고리,</w:t>
+            </w:r>
+            <w:r>
+              <w:rPr>
+                <w:rFonts w:asciiTheme="minorEastAsia" w:hAnsiTheme="minorEastAsia"/>
+                <w:szCs w:val="20"/>
+              </w:rPr>
+              <w:t xml:space="preserve"> </w:t>
+            </w:r>
+            <w:r>
+              <w:rPr>
+                <w:rFonts w:asciiTheme="minorEastAsia" w:hAnsiTheme="minorEastAsia" w:hint="eastAsia"/>
+                <w:szCs w:val="20"/>
+              </w:rPr>
+              <w:t>출처</w:t>
+            </w:r>
+          </w:p>
+        </w:tc>
+        <w:tc>
+          <w:tcPr>
+            <w:tcW w:w="1417" w:type="dxa"/>
+          </w:tcPr>
+          <w:p>
+            <w:pPr>
+              <w:jc w:val="left"/>
+              <w:rPr>
+                <w:rFonts w:asciiTheme="minorEastAsia" w:hAnsiTheme="minorEastAsia" w:hint="eastAsia"/>
+                <w:szCs w:val="20"/>
+              </w:rPr>
+            </w:pPr>
+          </w:p>
+        </w:tc>
+        <w:tc>
+          <w:tcPr>
+            <w:tcW w:w="1226" w:type="dxa"/>
+          </w:tcPr>
+          <w:p>
+            <w:pPr>
+              <w:jc w:val="left"/>
+              <w:rPr>
+                <w:rFonts w:asciiTheme="minorEastAsia" w:hAnsiTheme="minorEastAsia" w:hint="eastAsia"/>
+                <w:szCs w:val="20"/>
+              </w:rPr>
+            </w:pPr>
+          </w:p>
+        </w:tc>
+      </w:tr>
+      <w:tr>
+        <w:tc>
+          <w:tcPr>
+            <w:tcW w:w="1686" w:type="dxa"/>
+            <w:tcBorders>
+              <w:left w:val="single" w:sz="12" w:space="0" w:color="auto"/>
+            </w:tcBorders>
+          </w:tcPr>
+          <w:p>
+            <w:pPr>
+              <w:jc w:val="left"/>
+              <w:rPr>
+                <w:rFonts w:asciiTheme="minorEastAsia" w:hAnsiTheme="minorEastAsia" w:hint="eastAsia"/>
+                <w:szCs w:val="20"/>
+              </w:rPr>
+            </w:pPr>
+            <w:r>
+              <w:rPr>
+                <w:rFonts w:asciiTheme="minorEastAsia" w:hAnsiTheme="minorEastAsia" w:hint="eastAsia"/>
+                <w:szCs w:val="20"/>
+              </w:rPr>
+              <w:t>챌린지</w:t>
+            </w:r>
+          </w:p>
+        </w:tc>
+        <w:tc>
+          <w:tcPr>
+            <w:tcW w:w="2127" w:type="dxa"/>
+          </w:tcPr>
+          <w:p>
+            <w:pPr>
+              <w:jc w:val="left"/>
+              <w:rPr>
+                <w:rFonts w:asciiTheme="minorEastAsia" w:hAnsiTheme="minorEastAsia" w:hint="eastAsia"/>
+                <w:szCs w:val="20"/>
+              </w:rPr>
+            </w:pPr>
+            <w:r>
+              <w:rPr>
+                <w:rFonts w:asciiTheme="minorEastAsia" w:hAnsiTheme="minorEastAsia" w:hint="eastAsia"/>
+                <w:szCs w:val="20"/>
+              </w:rPr>
+              <w:t>바른자세습관 형성을 위한 챌린지 정보</w:t>
+            </w:r>
+          </w:p>
+        </w:tc>
+        <w:tc>
+          <w:tcPr>
+            <w:tcW w:w="3260" w:type="dxa"/>
+          </w:tcPr>
+          <w:p>
+            <w:pPr>
+              <w:jc w:val="left"/>
+              <w:rPr>
+                <w:rFonts w:asciiTheme="minorEastAsia" w:hAnsiTheme="minorEastAsia" w:hint="eastAsia"/>
+                <w:szCs w:val="20"/>
+              </w:rPr>
+            </w:pPr>
+            <w:r>
+              <w:rPr>
+                <w:rFonts w:asciiTheme="minorEastAsia" w:hAnsiTheme="minorEastAsia" w:hint="eastAsia"/>
+                <w:szCs w:val="20"/>
+              </w:rPr>
+              <w:t>챌린지번호,</w:t>
+            </w:r>
+            <w:r>
+              <w:rPr>
+                <w:rFonts w:asciiTheme="minorEastAsia" w:hAnsiTheme="minorEastAsia"/>
+                <w:szCs w:val="20"/>
+              </w:rPr>
+              <w:t xml:space="preserve"> </w:t>
+            </w:r>
+            <w:r>
+              <w:rPr>
+                <w:rFonts w:asciiTheme="minorEastAsia" w:hAnsiTheme="minorEastAsia" w:hint="eastAsia"/>
+                <w:szCs w:val="20"/>
+              </w:rPr>
+              <w:t>이름,</w:t>
+            </w:r>
+            <w:r>
+              <w:rPr>
+                <w:rFonts w:asciiTheme="minorEastAsia" w:hAnsiTheme="minorEastAsia"/>
+                <w:szCs w:val="20"/>
+              </w:rPr>
+              <w:t xml:space="preserve"> </w:t>
+            </w:r>
+            <w:r>
+              <w:rPr>
+                <w:rFonts w:asciiTheme="minorEastAsia" w:hAnsiTheme="minorEastAsia" w:hint="eastAsia"/>
+                <w:szCs w:val="20"/>
+              </w:rPr>
+              <w:t>설명,</w:t>
+            </w:r>
+            <w:r>
+              <w:rPr>
+                <w:rFonts w:asciiTheme="minorEastAsia" w:hAnsiTheme="minorEastAsia"/>
+                <w:szCs w:val="20"/>
+              </w:rPr>
+              <w:t xml:space="preserve"> </w:t>
+            </w:r>
+            <w:r>
+              <w:rPr>
+                <w:rFonts w:asciiTheme="minorEastAsia" w:hAnsiTheme="minorEastAsia" w:hint="eastAsia"/>
+                <w:szCs w:val="20"/>
+              </w:rPr>
+              <w:t>기본참가비</w:t>
+            </w:r>
+          </w:p>
+        </w:tc>
+        <w:tc>
+          <w:tcPr>
+            <w:tcW w:w="1417" w:type="dxa"/>
+          </w:tcPr>
+          <w:p>
+            <w:pPr>
+              <w:jc w:val="left"/>
+              <w:rPr>
+                <w:rFonts w:asciiTheme="minorEastAsia" w:hAnsiTheme="minorEastAsia" w:hint="eastAsia"/>
+                <w:szCs w:val="20"/>
+              </w:rPr>
+            </w:pPr>
+          </w:p>
+        </w:tc>
+        <w:tc>
+          <w:tcPr>
+            <w:tcW w:w="1226" w:type="dxa"/>
+          </w:tcPr>
+          <w:p>
+            <w:pPr>
+              <w:jc w:val="left"/>
+              <w:rPr>
+                <w:rFonts w:asciiTheme="minorEastAsia" w:hAnsiTheme="minorEastAsia" w:hint="eastAsia"/>
+                <w:szCs w:val="20"/>
+              </w:rPr>
+            </w:pPr>
+          </w:p>
+        </w:tc>
+      </w:tr>
+      <w:tr>
+        <w:tc>
+          <w:tcPr>
+            <w:tcW w:w="1686" w:type="dxa"/>
+            <w:tcBorders>
+              <w:left w:val="single" w:sz="12" w:space="0" w:color="auto"/>
+            </w:tcBorders>
+          </w:tcPr>
+          <w:p>
+            <w:pPr>
+              <w:jc w:val="left"/>
+              <w:rPr>
+                <w:rFonts w:asciiTheme="minorEastAsia" w:hAnsiTheme="minorEastAsia" w:hint="eastAsia"/>
+                <w:szCs w:val="20"/>
+              </w:rPr>
+            </w:pPr>
+            <w:r>
+              <w:rPr>
+                <w:rFonts w:asciiTheme="minorEastAsia" w:hAnsiTheme="minorEastAsia" w:hint="eastAsia"/>
+                <w:szCs w:val="20"/>
+              </w:rPr>
+              <w:t>참여챌린지</w:t>
+            </w:r>
+          </w:p>
+        </w:tc>
+        <w:tc>
+          <w:tcPr>
+            <w:tcW w:w="2127" w:type="dxa"/>
+          </w:tcPr>
+          <w:p>
+            <w:pPr>
+              <w:jc w:val="left"/>
+              <w:rPr>
+                <w:rFonts w:asciiTheme="minorEastAsia" w:hAnsiTheme="minorEastAsia" w:hint="eastAsia"/>
+                <w:szCs w:val="20"/>
+              </w:rPr>
+            </w:pPr>
+            <w:r>
+              <w:rPr>
+                <w:rFonts w:asciiTheme="minorEastAsia" w:hAnsiTheme="minorEastAsia" w:hint="eastAsia"/>
+                <w:szCs w:val="20"/>
+              </w:rPr>
+              <w:t>사용자가 참여중인 챌린지에 대한 정보</w:t>
+            </w:r>
+          </w:p>
+        </w:tc>
+        <w:tc>
+          <w:tcPr>
+            <w:tcW w:w="3260" w:type="dxa"/>
+          </w:tcPr>
+          <w:p>
+            <w:pPr>
+              <w:jc w:val="left"/>
+              <w:rPr>
+                <w:rFonts w:asciiTheme="minorEastAsia" w:hAnsiTheme="minorEastAsia" w:hint="eastAsia"/>
+                <w:szCs w:val="20"/>
+              </w:rPr>
+            </w:pPr>
+            <w:r>
+              <w:rPr>
+                <w:rFonts w:asciiTheme="minorEastAsia" w:hAnsiTheme="minorEastAsia" w:hint="eastAsia"/>
+                <w:szCs w:val="20"/>
+              </w:rPr>
+              <w:t>참여번호,</w:t>
+            </w:r>
+            <w:r>
+              <w:rPr>
+                <w:rFonts w:asciiTheme="minorEastAsia" w:hAnsiTheme="minorEastAsia"/>
+                <w:szCs w:val="20"/>
+              </w:rPr>
+              <w:t xml:space="preserve"> </w:t>
+            </w:r>
+            <w:r>
+              <w:rPr>
+                <w:rFonts w:asciiTheme="minorEastAsia" w:hAnsiTheme="minorEastAsia" w:hint="eastAsia"/>
+                <w:szCs w:val="20"/>
+              </w:rPr>
+              <w:t>챌린지번호,</w:t>
+            </w:r>
+            <w:r>
+              <w:rPr>
+                <w:rFonts w:asciiTheme="minorEastAsia" w:hAnsiTheme="minorEastAsia"/>
+                <w:szCs w:val="20"/>
+              </w:rPr>
+              <w:t xml:space="preserve"> </w:t>
+            </w:r>
+            <w:r>
+              <w:rPr>
+                <w:rFonts w:asciiTheme="minorEastAsia" w:hAnsiTheme="minorEastAsia" w:hint="eastAsia"/>
+                <w:szCs w:val="20"/>
+              </w:rPr>
+              <w:t>사용자I</w:t>
+            </w:r>
+            <w:r>
+              <w:rPr>
+                <w:rFonts w:asciiTheme="minorEastAsia" w:hAnsiTheme="minorEastAsia"/>
+                <w:szCs w:val="20"/>
+              </w:rPr>
+              <w:t xml:space="preserve">D, </w:t>
+            </w:r>
+            <w:r>
+              <w:rPr>
+                <w:rFonts w:asciiTheme="minorEastAsia" w:hAnsiTheme="minorEastAsia" w:hint="eastAsia"/>
+                <w:szCs w:val="20"/>
+              </w:rPr>
+              <w:t>참여일자,</w:t>
+            </w:r>
+            <w:r>
+              <w:rPr>
+                <w:rFonts w:asciiTheme="minorEastAsia" w:hAnsiTheme="minorEastAsia"/>
+                <w:szCs w:val="20"/>
+              </w:rPr>
+              <w:t xml:space="preserve"> </w:t>
+            </w:r>
+            <w:r>
+              <w:rPr>
+                <w:rFonts w:asciiTheme="minorEastAsia" w:hAnsiTheme="minorEastAsia" w:hint="eastAsia"/>
+                <w:szCs w:val="20"/>
+              </w:rPr>
+              <w:t>참여기간,</w:t>
+            </w:r>
+            <w:r>
+              <w:rPr>
+                <w:rFonts w:asciiTheme="minorEastAsia" w:hAnsiTheme="minorEastAsia"/>
+                <w:szCs w:val="20"/>
+              </w:rPr>
+              <w:t xml:space="preserve"> </w:t>
+            </w:r>
+            <w:r>
+              <w:rPr>
+                <w:rFonts w:asciiTheme="minorEastAsia" w:hAnsiTheme="minorEastAsia" w:hint="eastAsia"/>
+                <w:szCs w:val="20"/>
+              </w:rPr>
+              <w:t>참가비</w:t>
+            </w:r>
+          </w:p>
+        </w:tc>
+        <w:tc>
+          <w:tcPr>
+            <w:tcW w:w="1417" w:type="dxa"/>
+          </w:tcPr>
+          <w:p>
+            <w:pPr>
+              <w:jc w:val="left"/>
+              <w:rPr>
+                <w:rFonts w:asciiTheme="minorEastAsia" w:hAnsiTheme="minorEastAsia" w:hint="eastAsia"/>
+                <w:szCs w:val="20"/>
+              </w:rPr>
+            </w:pPr>
+          </w:p>
+        </w:tc>
+        <w:tc>
+          <w:tcPr>
+            <w:tcW w:w="1226" w:type="dxa"/>
+          </w:tcPr>
+          <w:p>
+            <w:pPr>
+              <w:jc w:val="left"/>
+              <w:rPr>
+                <w:rFonts w:asciiTheme="minorEastAsia" w:hAnsiTheme="minorEastAsia" w:hint="eastAsia"/>
+                <w:szCs w:val="20"/>
+              </w:rPr>
+            </w:pPr>
+          </w:p>
+        </w:tc>
+      </w:tr>
+      <w:tr>
+        <w:tc>
+          <w:tcPr>
+            <w:tcW w:w="1686" w:type="dxa"/>
+            <w:tcBorders>
+              <w:left w:val="single" w:sz="12" w:space="0" w:color="auto"/>
+            </w:tcBorders>
+          </w:tcPr>
+          <w:p>
+            <w:pPr>
+              <w:jc w:val="left"/>
+              <w:rPr>
+                <w:rFonts w:asciiTheme="minorEastAsia" w:hAnsiTheme="minorEastAsia" w:hint="eastAsia"/>
+                <w:szCs w:val="20"/>
+              </w:rPr>
+            </w:pPr>
+            <w:r>
+              <w:rPr>
+                <w:rFonts w:asciiTheme="minorEastAsia" w:hAnsiTheme="minorEastAsia" w:hint="eastAsia"/>
+                <w:szCs w:val="20"/>
+              </w:rPr>
+              <w:lastRenderedPageBreak/>
+              <w:t>챌린지진척상황</w:t>
+            </w:r>
+          </w:p>
+        </w:tc>
+        <w:tc>
+          <w:tcPr>
+            <w:tcW w:w="2127" w:type="dxa"/>
+          </w:tcPr>
+          <w:p>
+            <w:pPr>
+              <w:jc w:val="left"/>
+              <w:rPr>
+                <w:rFonts w:asciiTheme="minorEastAsia" w:hAnsiTheme="minorEastAsia" w:hint="eastAsia"/>
+                <w:szCs w:val="20"/>
+              </w:rPr>
+            </w:pPr>
+            <w:r>
+              <w:rPr>
+                <w:rFonts w:asciiTheme="minorEastAsia" w:hAnsiTheme="minorEastAsia" w:hint="eastAsia"/>
+                <w:szCs w:val="20"/>
+              </w:rPr>
+              <w:t>사용자가 참여중인 챌린지의 진척상황에 대한 정보</w:t>
+            </w:r>
+          </w:p>
+        </w:tc>
+        <w:tc>
+          <w:tcPr>
+            <w:tcW w:w="3260" w:type="dxa"/>
+          </w:tcPr>
+          <w:p>
+            <w:pPr>
+              <w:jc w:val="left"/>
+              <w:rPr>
+                <w:rFonts w:asciiTheme="minorEastAsia" w:hAnsiTheme="minorEastAsia" w:hint="eastAsia"/>
+                <w:szCs w:val="20"/>
+              </w:rPr>
+            </w:pPr>
+            <w:r>
+              <w:rPr>
+                <w:rFonts w:asciiTheme="minorEastAsia" w:hAnsiTheme="minorEastAsia" w:hint="eastAsia"/>
+                <w:szCs w:val="20"/>
+              </w:rPr>
+              <w:t>진척데이터 넘버,</w:t>
+            </w:r>
+            <w:r>
+              <w:rPr>
+                <w:rFonts w:asciiTheme="minorEastAsia" w:hAnsiTheme="minorEastAsia"/>
+                <w:szCs w:val="20"/>
+              </w:rPr>
+              <w:t xml:space="preserve"> </w:t>
+            </w:r>
+            <w:r>
+              <w:rPr>
+                <w:rFonts w:asciiTheme="minorEastAsia" w:hAnsiTheme="minorEastAsia" w:hint="eastAsia"/>
+                <w:szCs w:val="20"/>
+              </w:rPr>
+              <w:t>사용자I</w:t>
+            </w:r>
+            <w:r>
+              <w:rPr>
+                <w:rFonts w:asciiTheme="minorEastAsia" w:hAnsiTheme="minorEastAsia"/>
+                <w:szCs w:val="20"/>
+              </w:rPr>
+              <w:t>D,</w:t>
+            </w:r>
+            <w:r>
+              <w:rPr>
+                <w:rFonts w:asciiTheme="minorEastAsia" w:hAnsiTheme="minorEastAsia" w:hint="eastAsia"/>
+                <w:szCs w:val="20"/>
+              </w:rPr>
+              <w:t xml:space="preserve"> 챌린지번호,</w:t>
+            </w:r>
+            <w:r>
+              <w:rPr>
+                <w:rFonts w:asciiTheme="minorEastAsia" w:hAnsiTheme="minorEastAsia"/>
+                <w:szCs w:val="20"/>
+              </w:rPr>
+              <w:t xml:space="preserve"> </w:t>
+            </w:r>
+            <w:r>
+              <w:rPr>
+                <w:rFonts w:asciiTheme="minorEastAsia" w:hAnsiTheme="minorEastAsia" w:hint="eastAsia"/>
+                <w:szCs w:val="20"/>
+              </w:rPr>
+              <w:t>해당일자,</w:t>
+            </w:r>
+            <w:r>
+              <w:rPr>
+                <w:rFonts w:asciiTheme="minorEastAsia" w:hAnsiTheme="minorEastAsia"/>
+                <w:szCs w:val="20"/>
+              </w:rPr>
+              <w:t xml:space="preserve"> </w:t>
+            </w:r>
+            <w:r>
+              <w:rPr>
+                <w:rFonts w:asciiTheme="minorEastAsia" w:hAnsiTheme="minorEastAsia" w:hint="eastAsia"/>
+                <w:szCs w:val="20"/>
+              </w:rPr>
+              <w:t>현재달성율,</w:t>
+            </w:r>
+            <w:r>
+              <w:rPr>
+                <w:rFonts w:asciiTheme="minorEastAsia" w:hAnsiTheme="minorEastAsia"/>
+                <w:szCs w:val="20"/>
+              </w:rPr>
+              <w:t xml:space="preserve"> </w:t>
+            </w:r>
+            <w:r>
+              <w:rPr>
+                <w:rFonts w:asciiTheme="minorEastAsia" w:hAnsiTheme="minorEastAsia" w:hint="eastAsia"/>
+                <w:szCs w:val="20"/>
+              </w:rPr>
+              <w:t>진척기간,</w:t>
+            </w:r>
+            <w:r>
+              <w:rPr>
+                <w:rFonts w:asciiTheme="minorEastAsia" w:hAnsiTheme="minorEastAsia"/>
+                <w:szCs w:val="20"/>
+              </w:rPr>
+              <w:t xml:space="preserve"> </w:t>
+            </w:r>
+            <w:r>
+              <w:rPr>
+                <w:rFonts w:asciiTheme="minorEastAsia" w:hAnsiTheme="minorEastAsia" w:hint="eastAsia"/>
+                <w:szCs w:val="20"/>
+              </w:rPr>
+              <w:t>남은기간</w:t>
+            </w:r>
+          </w:p>
+        </w:tc>
+        <w:tc>
+          <w:tcPr>
+            <w:tcW w:w="1417" w:type="dxa"/>
+          </w:tcPr>
+          <w:p>
+            <w:pPr>
+              <w:jc w:val="left"/>
+              <w:rPr>
+                <w:rFonts w:asciiTheme="minorEastAsia" w:hAnsiTheme="minorEastAsia" w:hint="eastAsia"/>
+                <w:szCs w:val="20"/>
+              </w:rPr>
+            </w:pPr>
+          </w:p>
+        </w:tc>
+        <w:tc>
+          <w:tcPr>
+            <w:tcW w:w="1226" w:type="dxa"/>
+          </w:tcPr>
+          <w:p>
+            <w:pPr>
+              <w:jc w:val="left"/>
+              <w:rPr>
+                <w:rFonts w:asciiTheme="minorEastAsia" w:hAnsiTheme="minorEastAsia" w:hint="eastAsia"/>
+                <w:szCs w:val="20"/>
+              </w:rPr>
+            </w:pPr>
+          </w:p>
+        </w:tc>
+      </w:tr>
+    </w:tbl>
+    <w:p>
+      <w:pPr>
+        <w:jc w:val="left"/>
+        <w:rPr>
+          <w:rFonts w:asciiTheme="minorEastAsia" w:hAnsiTheme="minorEastAsia" w:hint="eastAsia"/>
+          <w:sz w:val="22"/>
+        </w:rPr>
+      </w:pPr>
+    </w:p>
+    <w:p>
+      <w:pPr>
+        <w:jc w:val="left"/>
+        <w:rPr>
+          <w:rFonts w:asciiTheme="minorEastAsia" w:hAnsiTheme="minorEastAsia" w:hint="eastAsia"/>
+          <w:sz w:val="22"/>
+        </w:rPr>
+      </w:pPr>
+    </w:p>
+    <w:p>
+      <w:pPr>
+        <w:jc w:val="left"/>
+        <w:rPr>
+          <w:rFonts w:asciiTheme="minorEastAsia" w:hAnsiTheme="minorEastAsia" w:hint="eastAsia"/>
+          <w:sz w:val="22"/>
+        </w:rPr>
+      </w:pPr>
+      <w:r>
+        <w:rPr>
+          <w:rFonts w:asciiTheme="minorEastAsia" w:hAnsiTheme="minorEastAsia" w:hint="eastAsia"/>
+          <w:noProof/>
+          <w:sz w:val="22"/>
+        </w:rPr>
+        <w:drawing>
+          <wp:inline distT="0" distB="0" distL="0" distR="0">
+            <wp:extent cx="7452649" cy="5158534"/>
+            <wp:effectExtent l="4127" t="0" r="318" b="317"/>
+            <wp:docPr id="3" name="그림 3"/>
+            <wp:cNvGraphicFramePr>
+              <a:graphicFrameLocks xmlns:a="http://schemas.openxmlformats.org/drawingml/2006/main" noChangeAspect="1"/>
+            </wp:cNvGraphicFramePr>
+            <a:graphic xmlns:a="http://schemas.openxmlformats.org/drawingml/2006/main">
+              <a:graphicData uri="http://schemas.openxmlformats.org/drawingml/2006/picture">
+                <pic:pic xmlns:pic="http://schemas.openxmlformats.org/drawingml/2006/picture">
+                  <pic:nvPicPr>
+                    <pic:cNvPr id="3" name="슬라이드1.PNG"/>
+                    <pic:cNvPicPr/>
+                  </pic:nvPicPr>
+                  <pic:blipFill rotWithShape="1">
+                    <a:blip r:embed="rId6">
+                      <a:extLst>
+                        <a:ext uri="{28A0092B-C50C-407E-A947-70E740481C1C}">
+                          <a14:useLocalDpi xmlns:a14="http://schemas.microsoft.com/office/drawing/2010/main" val="0"/>
+                        </a:ext>
+                      </a:extLst>
+                    </a:blip>
+                    <a:srcRect l="9363" r="9373"/>
+                    <a:stretch/>
+                  </pic:blipFill>
+                  <pic:spPr bwMode="auto">
+                    <a:xfrm rot="5400000">
+                      <a:off x="0" y="0"/>
+                      <a:ext cx="7472576" cy="5172327"/>
+                    </a:xfrm>
+                    <a:prstGeom prst="rect">
+                      <a:avLst/>
+                    </a:prstGeom>
+                    <a:ln>
+                      <a:noFill/>
+                    </a:ln>
+                    <a:extLst>
+                      <a:ext uri="{53640926-AAD7-44D8-BBD7-CCE9431645EC}">
+                        <a14:shadowObscured xmlns:a14="http://schemas.microsoft.com/office/drawing/2010/main"/>
+                      </a:ext>
+                    </a:extLst>
+                  </pic:spPr>
+                </pic:pic>
+              </a:graphicData>
+            </a:graphic>
+          </wp:inline>
+        </w:drawing>
+      </w:r>
+      <w:bookmarkStart w:id="0" w:name="_GoBack"/>
+      <w:bookmarkEnd w:id="0"/>
     </w:p>
     <w:tbl>
       <w:tblPr>
@@ -13271,6 +15252,63 @@
       <w:szCs w:val="24"/>
     </w:rPr>
   </w:style>
+  <w:style w:type="table" w:styleId="1">
+    <w:name w:val="Grid Table 1 Light"/>
+    <w:basedOn w:val="a1"/>
+    <w:uiPriority w:val="46"/>
+    <w:rsid w:val="009049E3"/>
+    <w:pPr>
+      <w:spacing w:after="0" w:line="240" w:lineRule="auto"/>
+    </w:pPr>
+    <w:tblPr>
+      <w:tblStyleRowBandSize w:val="1"/>
+      <w:tblStyleColBandSize w:val="1"/>
+      <w:tblBorders>
+        <w:top w:val="single" w:sz="4" w:space="0" w:color="999999" w:themeColor="text1" w:themeTint="66"/>
+        <w:left w:val="single" w:sz="4" w:space="0" w:color="999999" w:themeColor="text1" w:themeTint="66"/>
+        <w:bottom w:val="single" w:sz="4" w:space="0" w:color="999999" w:themeColor="text1" w:themeTint="66"/>
+        <w:right w:val="single" w:sz="4" w:space="0" w:color="999999" w:themeColor="text1" w:themeTint="66"/>
+        <w:insideH w:val="single" w:sz="4" w:space="0" w:color="999999" w:themeColor="text1" w:themeTint="66"/>
+        <w:insideV w:val="single" w:sz="4" w:space="0" w:color="999999" w:themeColor="text1" w:themeTint="66"/>
+      </w:tblBorders>
+    </w:tblPr>
+    <w:tblStylePr w:type="firstRow">
+      <w:rPr>
+        <w:b/>
+        <w:bCs/>
+      </w:rPr>
+      <w:tblPr/>
+      <w:tcPr>
+        <w:tcBorders>
+          <w:bottom w:val="single" w:sz="12" w:space="0" w:color="666666" w:themeColor="text1" w:themeTint="99"/>
+        </w:tcBorders>
+      </w:tcPr>
+    </w:tblStylePr>
+    <w:tblStylePr w:type="lastRow">
+      <w:rPr>
+        <w:b/>
+        <w:bCs/>
+      </w:rPr>
+      <w:tblPr/>
+      <w:tcPr>
+        <w:tcBorders>
+          <w:top w:val="double" w:sz="2" w:space="0" w:color="666666" w:themeColor="text1" w:themeTint="99"/>
+        </w:tcBorders>
+      </w:tcPr>
+    </w:tblStylePr>
+    <w:tblStylePr w:type="firstCol">
+      <w:rPr>
+        <w:b/>
+        <w:bCs/>
+      </w:rPr>
+    </w:tblStylePr>
+    <w:tblStylePr w:type="lastCol">
+      <w:rPr>
+        <w:b/>
+        <w:bCs/>
+      </w:rPr>
+    </w:tblStylePr>
+  </w:style>
 </w:styles>
 </file>
 
